--- a/SCHOOL/ET.docx
+++ b/SCHOOL/ET.docx
@@ -4,6 +4,9 @@
   <w:body>
     <w:p>
       <w:r>
+        <w:rPr>
+          <w:noProof/>
+        </w:rPr>
         <w:drawing>
           <wp:inline distT="0" distB="0" distL="0" distR="0" wp14:anchorId="45129F51" wp14:editId="43A6CECA">
             <wp:extent cx="5481320" cy="8863330"/>
@@ -39,6 +42,398 @@
             </a:graphic>
           </wp:inline>
         </w:drawing>
+      </w:r>
+    </w:p>
+    <w:p>
+      <w:pPr>
+        <w:rPr>
+          <w:b/>
+          <w:bCs/>
+        </w:rPr>
+      </w:pPr>
+      <w:r>
+        <w:rPr>
+          <w:b/>
+          <w:bCs/>
+        </w:rPr>
+        <w:lastRenderedPageBreak/>
+        <w:t xml:space="preserve">1. Welche Aufgaben haben Leitungen und Kabel generell? </w:t>
+      </w:r>
+    </w:p>
+    <w:p>
+      <w:r>
+        <w:tab/>
+        <w:t>Stromübertragung zwischen Geräten.</w:t>
+      </w:r>
+    </w:p>
+    <w:p>
+      <w:pPr>
+        <w:rPr>
+          <w:b/>
+          <w:bCs/>
+        </w:rPr>
+      </w:pPr>
+      <w:r>
+        <w:rPr>
+          <w:b/>
+          <w:bCs/>
+        </w:rPr>
+        <w:t xml:space="preserve">2. Woran erkennt man, ob eine isolierte Leitung den VDE-Vorschriften entspricht? </w:t>
+      </w:r>
+    </w:p>
+    <w:p>
+      <w:r>
+        <w:rPr>
+          <w:b/>
+          <w:bCs/>
+        </w:rPr>
+        <w:tab/>
+      </w:r>
+      <w:r>
+        <w:t>VDE-Prüfzeichen, einhaltung der Farbcodierung nach VDE.</w:t>
+      </w:r>
+    </w:p>
+    <w:p>
+      <w:pPr>
+        <w:rPr>
+          <w:b/>
+          <w:bCs/>
+        </w:rPr>
+      </w:pPr>
+      <w:r>
+        <w:rPr>
+          <w:b/>
+          <w:bCs/>
+        </w:rPr>
+        <w:t xml:space="preserve">3. Welche Ader ist als Schutzleiter (PE) zu verwenden? </w:t>
+      </w:r>
+    </w:p>
+    <w:p>
+      <w:r>
+        <w:rPr>
+          <w:b/>
+          <w:bCs/>
+        </w:rPr>
+        <w:tab/>
+      </w:r>
+      <w:r>
+        <w:t>IMMER Grün-Gelb gestreifte ader.</w:t>
+      </w:r>
+    </w:p>
+    <w:p>
+      <w:pPr>
+        <w:rPr>
+          <w:b/>
+          <w:bCs/>
+        </w:rPr>
+      </w:pPr>
+      <w:r>
+        <w:rPr>
+          <w:b/>
+          <w:bCs/>
+        </w:rPr>
+        <w:t xml:space="preserve">4. Für welchen Leiter ist die Farbkennzeichnung in Bild 1 zu verwenden? </w:t>
+      </w:r>
+    </w:p>
+    <w:p>
+      <w:r>
+        <w:rPr>
+          <w:b/>
+          <w:bCs/>
+        </w:rPr>
+        <w:tab/>
+      </w:r>
+      <w:r>
+        <w:t>PE-Leitung mit Farbband für Kennzeichnung.</w:t>
+      </w:r>
+    </w:p>
+    <w:p>
+      <w:pPr>
+        <w:rPr>
+          <w:b/>
+          <w:bCs/>
+        </w:rPr>
+      </w:pPr>
+      <w:r>
+        <w:rPr>
+          <w:b/>
+          <w:bCs/>
+        </w:rPr>
+        <w:t xml:space="preserve">5. Welche Bedeutung hat die Kennzeichnung HAR im Zusammenhang mit dem Aufdruck VDE bei isolierten Leitungen? </w:t>
+      </w:r>
+    </w:p>
+    <w:p>
+      <w:r>
+        <w:rPr>
+          <w:b/>
+          <w:bCs/>
+        </w:rPr>
+        <w:tab/>
+      </w:r>
+      <w:r>
+        <w:t>Harmonisierte Leitung nach VDE-Vorschrift. Also Flexibel.</w:t>
+      </w:r>
+    </w:p>
+    <w:p>
+      <w:pPr>
+        <w:rPr>
+          <w:b/>
+          <w:bCs/>
+        </w:rPr>
+      </w:pPr>
+      <w:r>
+        <w:rPr>
+          <w:b/>
+          <w:bCs/>
+        </w:rPr>
+        <w:t xml:space="preserve">6. Erläutern Sie die Leiterform für folgende genormte Kennzeichnungen: </w:t>
+      </w:r>
+    </w:p>
+    <w:p>
+      <w:pPr>
+        <w:rPr>
+          <w:b/>
+          <w:bCs/>
+          <w:lang w:val="en-GB"/>
+        </w:rPr>
+      </w:pPr>
+      <w:r>
+        <w:rPr>
+          <w:b/>
+          <w:bCs/>
+        </w:rPr>
+        <w:tab/>
+      </w:r>
+      <w:r>
+        <w:rPr>
+          <w:b/>
+          <w:bCs/>
+          <w:lang w:val="en-GB"/>
+        </w:rPr>
+        <w:t xml:space="preserve">a. H07V-U b. H07V-R c. H07V-F </w:t>
+      </w:r>
+    </w:p>
+    <w:p>
+      <w:r>
+        <w:rPr>
+          <w:b/>
+          <w:bCs/>
+          <w:lang w:val="en-GB"/>
+        </w:rPr>
+        <w:tab/>
+      </w:r>
+      <w:r>
+        <w:rPr>
+          <w:b/>
+          <w:bCs/>
+          <w:lang w:val="en-GB"/>
+        </w:rPr>
+        <w:tab/>
+      </w:r>
+      <w:r>
+        <w:rPr>
+          <w:b/>
+          <w:bCs/>
+        </w:rPr>
+        <w:t xml:space="preserve">a) </w:t>
+      </w:r>
+      <w:r>
+        <w:t xml:space="preserve">einadrig, massiver Leiter, </w:t>
+      </w:r>
+      <w:r>
+        <w:t>U=</w:t>
+      </w:r>
+      <w:r>
+        <w:t xml:space="preserve">ungeschirmt </w:t>
+      </w:r>
+    </w:p>
+    <w:p>
+      <w:r>
+        <w:tab/>
+      </w:r>
+      <w:r>
+        <w:tab/>
+      </w:r>
+      <w:r>
+        <w:rPr>
+          <w:b/>
+          <w:bCs/>
+        </w:rPr>
+        <w:t xml:space="preserve">b) </w:t>
+      </w:r>
+      <w:r>
+        <w:t>mehrdrätig, flexible Leitung, R=rund, feindrätig</w:t>
+      </w:r>
+    </w:p>
+    <w:p>
+      <w:r>
+        <w:tab/>
+      </w:r>
+      <w:r>
+        <w:tab/>
+      </w:r>
+      <w:r>
+        <w:rPr>
+          <w:b/>
+          <w:bCs/>
+        </w:rPr>
+        <w:t xml:space="preserve">c) </w:t>
+      </w:r>
+      <w:r>
+        <w:t>Flachleitung, F=flach</w:t>
+      </w:r>
+    </w:p>
+    <w:p>
+      <w:pPr>
+        <w:rPr>
+          <w:b/>
+          <w:bCs/>
+        </w:rPr>
+      </w:pPr>
+      <w:r>
+        <w:rPr>
+          <w:b/>
+          <w:bCs/>
+        </w:rPr>
+        <w:t xml:space="preserve">7. Welche Bedeutung haben bei isolierten Leitungen und Kabeln a. der schwarz-rote Kennfaden und b. der schwarz-rot-gelbe Kennfaden? </w:t>
+      </w:r>
+    </w:p>
+    <w:p>
+      <w:r>
+        <w:rPr>
+          <w:b/>
+          <w:bCs/>
+        </w:rPr>
+        <w:tab/>
+      </w:r>
+      <w:r>
+        <w:t>Schwarz-Roter Kennfaden: Unterscheidung einzelnder Adern.</w:t>
+      </w:r>
+    </w:p>
+    <w:p>
+      <w:r>
+        <w:tab/>
+        <w:t>Schwarz-Rot-Gelber Kennfaden: Kennzeichnung des Schutzleiters (PE).</w:t>
+      </w:r>
+    </w:p>
+    <w:p>
+      <w:pPr>
+        <w:rPr>
+          <w:b/>
+          <w:bCs/>
+        </w:rPr>
+      </w:pPr>
+      <w:r>
+        <w:rPr>
+          <w:b/>
+          <w:bCs/>
+        </w:rPr>
+        <w:t xml:space="preserve">8. Welche Farbkennzeichnung der Adern ist bei einer dreiadrigen Leitung für ortsveränderliche Stromverbraucher vorgeschrieben </w:t>
+      </w:r>
+    </w:p>
+    <w:p>
+      <w:pPr>
+        <w:rPr>
+          <w:b/>
+          <w:bCs/>
+        </w:rPr>
+      </w:pPr>
+      <w:r>
+        <w:rPr>
+          <w:b/>
+          <w:bCs/>
+        </w:rPr>
+        <w:tab/>
+      </w:r>
+      <w:r>
+        <w:rPr>
+          <w:b/>
+          <w:bCs/>
+        </w:rPr>
+        <w:t xml:space="preserve">a. bei einer Leitung mit Schutzleiteranschluss und </w:t>
+      </w:r>
+    </w:p>
+    <w:p>
+      <w:pPr>
+        <w:rPr>
+          <w:b/>
+          <w:bCs/>
+        </w:rPr>
+      </w:pPr>
+      <w:r>
+        <w:rPr>
+          <w:b/>
+          <w:bCs/>
+        </w:rPr>
+        <w:tab/>
+      </w:r>
+      <w:r>
+        <w:rPr>
+          <w:b/>
+          <w:bCs/>
+        </w:rPr>
+        <w:t xml:space="preserve">b. bei einer Leitung ohne Schutzleiteranschluss? </w:t>
+      </w:r>
+    </w:p>
+    <w:p>
+      <w:pPr>
+        <w:rPr>
+          <w:b/>
+          <w:bCs/>
+        </w:rPr>
+      </w:pPr>
+      <w:r>
+        <w:rPr>
+          <w:b/>
+          <w:bCs/>
+        </w:rPr>
+        <w:t xml:space="preserve">9. Nennen Sie die Adernfarbe für eine fünfadrige Leitung mit Schutzleiter. </w:t>
+      </w:r>
+    </w:p>
+    <w:p>
+      <w:pPr>
+        <w:rPr>
+          <w:b/>
+          <w:bCs/>
+        </w:rPr>
+      </w:pPr>
+      <w:r>
+        <w:rPr>
+          <w:b/>
+          <w:bCs/>
+        </w:rPr>
+        <w:t xml:space="preserve">10. Was bedeuten die folgenen Leitungsbezeichnungen? </w:t>
+      </w:r>
+    </w:p>
+    <w:p>
+      <w:pPr>
+        <w:ind w:firstLine="708"/>
+        <w:rPr>
+          <w:b/>
+          <w:bCs/>
+        </w:rPr>
+      </w:pPr>
+      <w:r>
+        <w:rPr>
+          <w:b/>
+          <w:bCs/>
+        </w:rPr>
+        <w:t xml:space="preserve">a. H05RR-F b. H07RN-F c. H03VVH2-F d. H03VH-H e. H03RT-F </w:t>
+      </w:r>
+    </w:p>
+    <w:p>
+      <w:pPr>
+        <w:rPr>
+          <w:b/>
+          <w:bCs/>
+        </w:rPr>
+      </w:pPr>
+      <w:r>
+        <w:rPr>
+          <w:b/>
+          <w:bCs/>
+        </w:rPr>
+        <w:t>11. Erklären Sie die Bezeichnung NYM.</w:t>
       </w:r>
     </w:p>
     <w:sectPr>

--- a/SCHOOL/ET.docx
+++ b/SCHOOL/ET.docx
@@ -90,7 +90,13 @@
         <w:tab/>
       </w:r>
       <w:r>
-        <w:t>VDE-Prüfzeichen, einhaltung der Farbcodierung nach VDE.</w:t>
+        <w:t xml:space="preserve">VDE-Prüfzeichen, </w:t>
+      </w:r>
+      <w:r>
+        <w:t>Einhaltung</w:t>
+      </w:r>
+      <w:r>
+        <w:t xml:space="preserve"> der Farbcodierung nach VDE.</w:t>
       </w:r>
     </w:p>
     <w:p>
@@ -117,7 +123,13 @@
         <w:tab/>
       </w:r>
       <w:r>
-        <w:t>IMMER Grün-Gelb gestreifte ader.</w:t>
+        <w:t xml:space="preserve">IMMER Grün-Gelb gestreifte </w:t>
+      </w:r>
+      <w:r>
+        <w:t>Ader</w:t>
+      </w:r>
+      <w:r>
+        <w:t>.</w:t>
       </w:r>
     </w:p>
     <w:p>
@@ -171,7 +183,13 @@
         <w:tab/>
       </w:r>
       <w:r>
-        <w:t>Harmonisierte Leitung nach VDE-Vorschrift. Also Flexibel.</w:t>
+        <w:t xml:space="preserve">Harmonisierte Leitung nach VDE-Vorschrift. Also </w:t>
+      </w:r>
+      <w:r>
+        <w:t>flexibel</w:t>
+      </w:r>
+      <w:r>
+        <w:t>.</w:t>
       </w:r>
     </w:p>
     <w:p>
@@ -243,8 +261,13 @@
       <w:r>
         <w:t>U=</w:t>
       </w:r>
-      <w:r>
-        <w:t xml:space="preserve">ungeschirmt </w:t>
+      <w:proofErr w:type="spellStart"/>
+      <w:r>
+        <w:t>ungeschirmt</w:t>
+      </w:r>
+      <w:proofErr w:type="spellEnd"/>
+      <w:r>
+        <w:t xml:space="preserve"> </w:t>
       </w:r>
     </w:p>
     <w:p>
@@ -261,9 +284,19 @@
         </w:rPr>
         <w:t xml:space="preserve">b) </w:t>
       </w:r>
-      <w:r>
-        <w:t>mehrdrätig, flexible Leitung, R=rund, feindrätig</w:t>
-      </w:r>
+      <w:proofErr w:type="spellStart"/>
+      <w:r>
+        <w:t>mehrdrätig</w:t>
+      </w:r>
+      <w:proofErr w:type="spellEnd"/>
+      <w:r>
+        <w:t xml:space="preserve">, flexible Leitung, R=rund, </w:t>
+      </w:r>
+      <w:proofErr w:type="spellStart"/>
+      <w:r>
+        <w:t>feindrätig</w:t>
+      </w:r>
+      <w:proofErr w:type="spellEnd"/>
     </w:p>
     <w:p>
       <w:r>
@@ -307,7 +340,13 @@
         <w:tab/>
       </w:r>
       <w:r>
-        <w:t>Schwarz-Roter Kennfaden: Unterscheidung einzelnder Adern.</w:t>
+        <w:t xml:space="preserve">Schwarz-Roter Kennfaden: Unterscheidung </w:t>
+      </w:r>
+      <w:r>
+        <w:t>einzelner</w:t>
+      </w:r>
+      <w:r>
+        <w:t xml:space="preserve"> Adern.</w:t>
       </w:r>
     </w:p>
     <w:p>
@@ -387,7 +426,21 @@
           <w:b/>
           <w:bCs/>
         </w:rPr>
-        <w:t xml:space="preserve">9. Nennen Sie die Adernfarbe für eine fünfadrige Leitung mit Schutzleiter. </w:t>
+        <w:t xml:space="preserve">9. Nennen Sie die </w:t>
+      </w:r>
+      <w:r>
+        <w:rPr>
+          <w:b/>
+          <w:bCs/>
+        </w:rPr>
+        <w:t>Adern Farbe</w:t>
+      </w:r>
+      <w:r>
+        <w:rPr>
+          <w:b/>
+          <w:bCs/>
+        </w:rPr>
+        <w:t xml:space="preserve"> für eine fünfadrige Leitung mit Schutzleiter. </w:t>
       </w:r>
     </w:p>
     <w:p>
@@ -402,7 +455,21 @@
           <w:b/>
           <w:bCs/>
         </w:rPr>
-        <w:t xml:space="preserve">10. Was bedeuten die folgenen Leitungsbezeichnungen? </w:t>
+        <w:t xml:space="preserve">10. Was bedeuten die </w:t>
+      </w:r>
+      <w:r>
+        <w:rPr>
+          <w:b/>
+          <w:bCs/>
+        </w:rPr>
+        <w:t>folgenden</w:t>
+      </w:r>
+      <w:r>
+        <w:rPr>
+          <w:b/>
+          <w:bCs/>
+        </w:rPr>
+        <w:t xml:space="preserve"> Leitungsbezeichnungen? </w:t>
       </w:r>
     </w:p>
     <w:p>
@@ -1049,6 +1116,7 @@
   <w:style w:type="character" w:default="1" w:styleId="DefaultParagraphFont">
     <w:name w:val="Default Paragraph Font"/>
     <w:uiPriority w:val="1"/>
+    <w:semiHidden/>
     <w:unhideWhenUsed/>
   </w:style>
   <w:style w:type="table" w:default="1" w:styleId="TableNormal">

--- a/SCHOOL/ET.docx
+++ b/SCHOOL/ET.docx
@@ -78,7 +78,23 @@
           <w:b/>
           <w:bCs/>
         </w:rPr>
-        <w:t xml:space="preserve">2. Woran erkennt man, ob eine isolierte Leitung den VDE-Vorschriften entspricht? </w:t>
+        <w:t xml:space="preserve">2. Woran erkennt man, ob eine isolierte Leitung den VDE-Vorschriften </w:t>
+      </w:r>
+      <w:proofErr w:type="gramStart"/>
+      <w:r>
+        <w:rPr>
+          <w:b/>
+          <w:bCs/>
+        </w:rPr>
+        <w:t>entspricht?</w:t>
+      </w:r>
+      <w:proofErr w:type="gramEnd"/>
+      <w:r>
+        <w:rPr>
+          <w:b/>
+          <w:bCs/>
+        </w:rPr>
+        <w:t xml:space="preserve"> </w:t>
       </w:r>
     </w:p>
     <w:p>
@@ -93,10 +109,10 @@
         <w:t xml:space="preserve">VDE-Prüfzeichen, </w:t>
       </w:r>
       <w:r>
-        <w:t>Einhaltung</w:t>
-      </w:r>
-      <w:r>
-        <w:t xml:space="preserve"> der Farbcodierung nach VDE.</w:t>
+        <w:t>VDE-Kennpfaden</w:t>
+      </w:r>
+      <w:r>
+        <w:t>.</w:t>
       </w:r>
     </w:p>
     <w:p>
@@ -156,7 +172,13 @@
         <w:tab/>
       </w:r>
       <w:r>
-        <w:t>PE-Leitung mit Farbband für Kennzeichnung.</w:t>
+        <w:t>PE</w:t>
+      </w:r>
+      <w:r>
+        <w:t>N-Leitung</w:t>
+      </w:r>
+      <w:r>
+        <w:t>.</w:t>
       </w:r>
     </w:p>
     <w:p>
@@ -256,66 +278,203 @@
         <w:t xml:space="preserve">a) </w:t>
       </w:r>
       <w:r>
-        <w:t xml:space="preserve">einadrig, massiver Leiter, </w:t>
-      </w:r>
-      <w:r>
-        <w:t>U=</w:t>
+        <w:t>einadrig, massiver Leiter</w:t>
+      </w:r>
+    </w:p>
+    <w:p>
+      <w:r>
+        <w:tab/>
+      </w:r>
+      <w:r>
+        <w:tab/>
+      </w:r>
+      <w:r>
+        <w:rPr>
+          <w:b/>
+          <w:bCs/>
+        </w:rPr>
+        <w:t xml:space="preserve">b) </w:t>
+      </w:r>
+      <w:r>
+        <w:t>mehr drahtig</w:t>
+      </w:r>
+      <w:r>
+        <w:t>, flexible Leitung,</w:t>
+      </w:r>
+      <w:r>
+        <w:t xml:space="preserve"> </w:t>
+      </w:r>
+      <w:r>
+        <w:t>eindrä</w:t>
+      </w:r>
+      <w:r>
+        <w:t>h</w:t>
+      </w:r>
+      <w:r>
+        <w:t>tig</w:t>
+      </w:r>
+    </w:p>
+    <w:p>
+      <w:r>
+        <w:tab/>
+      </w:r>
+      <w:r>
+        <w:tab/>
+      </w:r>
+      <w:r>
+        <w:rPr>
+          <w:b/>
+          <w:bCs/>
+        </w:rPr>
+        <w:t xml:space="preserve">c) </w:t>
+      </w:r>
+      <w:r>
+        <w:t>Fein drahtige L</w:t>
+      </w:r>
+      <w:r>
+        <w:t>eitung</w:t>
+      </w:r>
+    </w:p>
+    <w:p>
+      <w:pPr>
+        <w:rPr>
+          <w:b/>
+          <w:bCs/>
+        </w:rPr>
+      </w:pPr>
+      <w:r>
+        <w:rPr>
+          <w:b/>
+          <w:bCs/>
+        </w:rPr>
+        <w:t xml:space="preserve">7. Welche Bedeutung haben bei isolierten Leitungen und Kabeln a. der schwarz-rote Kennfaden und b. der schwarz-rot-gelbe Kennfaden? </w:t>
+      </w:r>
+    </w:p>
+    <w:p>
+      <w:r>
+        <w:rPr>
+          <w:b/>
+          <w:bCs/>
+        </w:rPr>
+        <w:tab/>
+      </w:r>
+      <w:r>
+        <w:t>Schwarz-Roter Kennfaden:</w:t>
+      </w:r>
+      <w:r>
+        <w:t xml:space="preserve"> VDE-Norm geprüft</w:t>
+      </w:r>
+      <w:r>
+        <w:t>.</w:t>
+      </w:r>
+    </w:p>
+    <w:p>
+      <w:r>
+        <w:tab/>
+        <w:t xml:space="preserve">Schwarz-Rot-Gelber Kennfaden: </w:t>
+      </w:r>
+      <w:r>
+        <w:t>VDE-Norm und HAR-Norm geprüft.</w:t>
+      </w:r>
+    </w:p>
+    <w:p>
+      <w:pPr>
+        <w:rPr>
+          <w:b/>
+          <w:bCs/>
+        </w:rPr>
+      </w:pPr>
+      <w:r>
+        <w:rPr>
+          <w:b/>
+          <w:bCs/>
+        </w:rPr>
+        <w:t xml:space="preserve">8. Welche Farbkennzeichnung der Adern ist bei einer dreiadrigen Leitung für ortsveränderliche Stromverbraucher vorgeschrieben </w:t>
+      </w:r>
+    </w:p>
+    <w:p>
+      <w:r>
+        <w:rPr>
+          <w:b/>
+          <w:bCs/>
+        </w:rPr>
+        <w:tab/>
+      </w:r>
+      <w:r>
+        <w:rPr>
+          <w:b/>
+          <w:bCs/>
+        </w:rPr>
+        <w:t xml:space="preserve">a. bei einer Leitung mit Schutzleiteranschluss und </w:t>
+      </w:r>
+      <w:r>
+        <w:t>grün-gelb/blau/braun</w:t>
+      </w:r>
+    </w:p>
+    <w:p>
+      <w:r>
+        <w:rPr>
+          <w:b/>
+          <w:bCs/>
+        </w:rPr>
+        <w:tab/>
+      </w:r>
+      <w:r>
+        <w:rPr>
+          <w:b/>
+          <w:bCs/>
+        </w:rPr>
+        <w:t xml:space="preserve">b. bei einer Leitung ohne Schutzleiteranschluss? </w:t>
+      </w:r>
+      <w:r>
+        <w:t>Braun/schwarz/blau</w:t>
+      </w:r>
+    </w:p>
+    <w:p>
+      <w:pPr>
+        <w:rPr>
+          <w:b/>
+          <w:bCs/>
+        </w:rPr>
+      </w:pPr>
+      <w:r>
+        <w:rPr>
+          <w:b/>
+          <w:bCs/>
+        </w:rPr>
+        <w:t xml:space="preserve">9. Nennen Sie die </w:t>
+      </w:r>
+      <w:r>
+        <w:rPr>
+          <w:b/>
+          <w:bCs/>
+        </w:rPr>
+        <w:t>Adern Farbe</w:t>
+      </w:r>
+      <w:r>
+        <w:rPr>
+          <w:b/>
+          <w:bCs/>
+        </w:rPr>
+        <w:t xml:space="preserve"> für eine fünfadrige Leitung mit Schutzleiter. </w:t>
+      </w:r>
+    </w:p>
+    <w:p>
+      <w:r>
+        <w:t>Grün-</w:t>
       </w:r>
       <w:proofErr w:type="spellStart"/>
       <w:r>
-        <w:t>ungeschirmt</w:t>
+        <w:t>gelb</w:t>
       </w:r>
       <w:proofErr w:type="spellEnd"/>
       <w:r>
-        <w:t xml:space="preserve"> </w:t>
-      </w:r>
-    </w:p>
-    <w:p>
-      <w:r>
-        <w:tab/>
-      </w:r>
-      <w:r>
-        <w:tab/>
-      </w:r>
-      <w:r>
-        <w:rPr>
-          <w:b/>
-          <w:bCs/>
-        </w:rPr>
-        <w:t xml:space="preserve">b) </w:t>
-      </w:r>
-      <w:proofErr w:type="spellStart"/>
-      <w:r>
-        <w:t>mehrdrätig</w:t>
-      </w:r>
-      <w:proofErr w:type="spellEnd"/>
-      <w:r>
-        <w:t xml:space="preserve">, flexible Leitung, R=rund, </w:t>
-      </w:r>
-      <w:proofErr w:type="spellStart"/>
-      <w:r>
-        <w:t>feindrätig</w:t>
-      </w:r>
-      <w:proofErr w:type="spellEnd"/>
-    </w:p>
-    <w:p>
-      <w:r>
-        <w:tab/>
-      </w:r>
-      <w:r>
-        <w:tab/>
-      </w:r>
-      <w:r>
-        <w:rPr>
-          <w:b/>
-          <w:bCs/>
-        </w:rPr>
-        <w:t xml:space="preserve">c) </w:t>
-      </w:r>
-      <w:r>
-        <w:t>Flachleitung, F=flach</w:t>
-      </w:r>
-    </w:p>
+        <w:t>/blau/braun/schwarz/blau</w:t>
+      </w:r>
+    </w:p>
+    <w:p/>
+    <w:p/>
+    <w:p/>
     <w:p>
       <w:pPr>
         <w:rPr>
@@ -328,133 +487,7 @@
           <w:b/>
           <w:bCs/>
         </w:rPr>
-        <w:t xml:space="preserve">7. Welche Bedeutung haben bei isolierten Leitungen und Kabeln a. der schwarz-rote Kennfaden und b. der schwarz-rot-gelbe Kennfaden? </w:t>
-      </w:r>
-    </w:p>
-    <w:p>
-      <w:r>
-        <w:rPr>
-          <w:b/>
-          <w:bCs/>
-        </w:rPr>
-        <w:tab/>
-      </w:r>
-      <w:r>
-        <w:t xml:space="preserve">Schwarz-Roter Kennfaden: Unterscheidung </w:t>
-      </w:r>
-      <w:r>
-        <w:t>einzelner</w:t>
-      </w:r>
-      <w:r>
-        <w:t xml:space="preserve"> Adern.</w:t>
-      </w:r>
-    </w:p>
-    <w:p>
-      <w:r>
-        <w:tab/>
-        <w:t>Schwarz-Rot-Gelber Kennfaden: Kennzeichnung des Schutzleiters (PE).</w:t>
-      </w:r>
-    </w:p>
-    <w:p>
-      <w:pPr>
-        <w:rPr>
-          <w:b/>
-          <w:bCs/>
-        </w:rPr>
-      </w:pPr>
-      <w:r>
-        <w:rPr>
-          <w:b/>
-          <w:bCs/>
-        </w:rPr>
-        <w:t xml:space="preserve">8. Welche Farbkennzeichnung der Adern ist bei einer dreiadrigen Leitung für ortsveränderliche Stromverbraucher vorgeschrieben </w:t>
-      </w:r>
-    </w:p>
-    <w:p>
-      <w:pPr>
-        <w:rPr>
-          <w:b/>
-          <w:bCs/>
-        </w:rPr>
-      </w:pPr>
-      <w:r>
-        <w:rPr>
-          <w:b/>
-          <w:bCs/>
-        </w:rPr>
-        <w:tab/>
-      </w:r>
-      <w:r>
-        <w:rPr>
-          <w:b/>
-          <w:bCs/>
-        </w:rPr>
-        <w:t xml:space="preserve">a. bei einer Leitung mit Schutzleiteranschluss und </w:t>
-      </w:r>
-    </w:p>
-    <w:p>
-      <w:pPr>
-        <w:rPr>
-          <w:b/>
-          <w:bCs/>
-        </w:rPr>
-      </w:pPr>
-      <w:r>
-        <w:rPr>
-          <w:b/>
-          <w:bCs/>
-        </w:rPr>
-        <w:tab/>
-      </w:r>
-      <w:r>
-        <w:rPr>
-          <w:b/>
-          <w:bCs/>
-        </w:rPr>
-        <w:t xml:space="preserve">b. bei einer Leitung ohne Schutzleiteranschluss? </w:t>
-      </w:r>
-    </w:p>
-    <w:p>
-      <w:pPr>
-        <w:rPr>
-          <w:b/>
-          <w:bCs/>
-        </w:rPr>
-      </w:pPr>
-      <w:r>
-        <w:rPr>
-          <w:b/>
-          <w:bCs/>
-        </w:rPr>
-        <w:t xml:space="preserve">9. Nennen Sie die </w:t>
-      </w:r>
-      <w:r>
-        <w:rPr>
-          <w:b/>
-          <w:bCs/>
-        </w:rPr>
-        <w:t>Adern Farbe</w:t>
-      </w:r>
-      <w:r>
-        <w:rPr>
-          <w:b/>
-          <w:bCs/>
-        </w:rPr>
-        <w:t xml:space="preserve"> für eine fünfadrige Leitung mit Schutzleiter. </w:t>
-      </w:r>
-    </w:p>
-    <w:p>
-      <w:pPr>
-        <w:rPr>
-          <w:b/>
-          <w:bCs/>
-        </w:rPr>
-      </w:pPr>
-      <w:r>
-        <w:rPr>
-          <w:b/>
-          <w:bCs/>
-        </w:rPr>
+        <w:lastRenderedPageBreak/>
         <w:t xml:space="preserve">10. Was bedeuten die </w:t>
       </w:r>
       <w:r>
@@ -485,22 +518,364 @@
           <w:b/>
           <w:bCs/>
         </w:rPr>
-        <w:t xml:space="preserve">a. H05RR-F b. H07RN-F c. H03VVH2-F d. H03VH-H e. H03RT-F </w:t>
+        <w:t>a. H05RR-F b. H07RN-F c. H03VVH2-</w:t>
+      </w:r>
+      <w:proofErr w:type="gramStart"/>
+      <w:r>
+        <w:rPr>
+          <w:b/>
+          <w:bCs/>
+        </w:rPr>
+        <w:t>F</w:t>
+      </w:r>
+      <w:proofErr w:type="gramEnd"/>
+      <w:r>
+        <w:rPr>
+          <w:b/>
+          <w:bCs/>
+        </w:rPr>
+        <w:t xml:space="preserve"> d. H03VH-H e. H03RT-F </w:t>
       </w:r>
     </w:p>
     <w:p>
       <w:pPr>
-        <w:rPr>
-          <w:b/>
-          <w:bCs/>
-        </w:rPr>
+        <w:ind w:firstLine="708"/>
       </w:pPr>
       <w:r>
         <w:rPr>
           <w:b/>
           <w:bCs/>
         </w:rPr>
+        <w:tab/>
+        <w:t>a)</w:t>
+      </w:r>
+      <w:r>
+        <w:t xml:space="preserve"> </w:t>
+      </w:r>
+      <w:r>
+        <w:t>Harmonisiert, Bemessungsspannung 300/500V,</w:t>
+      </w:r>
+      <w:r>
+        <w:t xml:space="preserve"> </w:t>
+      </w:r>
+      <w:proofErr w:type="spellStart"/>
+      <w:r>
+        <w:t>Ethylenpropylen</w:t>
+      </w:r>
+      <w:proofErr w:type="spellEnd"/>
+      <w:r>
+        <w:t>-</w:t>
+      </w:r>
+      <w:r>
+        <w:tab/>
+      </w:r>
+      <w:r>
+        <w:tab/>
+      </w:r>
+      <w:r>
+        <w:tab/>
+      </w:r>
+      <w:r>
+        <w:t xml:space="preserve">Gummi, </w:t>
+      </w:r>
+      <w:proofErr w:type="spellStart"/>
+      <w:r>
+        <w:t>Ethylenpropylen</w:t>
+      </w:r>
+      <w:proofErr w:type="spellEnd"/>
+      <w:r>
+        <w:t>-Gummi,</w:t>
+      </w:r>
+      <w:r>
+        <w:t xml:space="preserve"> </w:t>
+      </w:r>
+      <w:proofErr w:type="spellStart"/>
+      <w:r>
+        <w:t>f</w:t>
+      </w:r>
+      <w:r>
+        <w:t>eindrähtig</w:t>
+      </w:r>
+      <w:proofErr w:type="spellEnd"/>
+      <w:r>
+        <w:t>.</w:t>
+      </w:r>
+    </w:p>
+    <w:p>
+      <w:pPr>
+        <w:ind w:firstLine="708"/>
+      </w:pPr>
+      <w:r>
+        <w:rPr>
+          <w:b/>
+          <w:bCs/>
+        </w:rPr>
+        <w:tab/>
+        <w:t>b)</w:t>
+      </w:r>
+      <w:r>
+        <w:rPr>
+          <w:b/>
+          <w:bCs/>
+        </w:rPr>
+        <w:t xml:space="preserve"> </w:t>
+      </w:r>
+      <w:r>
+        <w:t xml:space="preserve">Harmonisiert, Bemessungsspannung </w:t>
+      </w:r>
+      <w:r>
+        <w:t>450/750</w:t>
+      </w:r>
+      <w:r>
+        <w:t xml:space="preserve">V, </w:t>
+      </w:r>
+      <w:proofErr w:type="spellStart"/>
+      <w:r>
+        <w:t>Ethylenpropylen</w:t>
+      </w:r>
+      <w:proofErr w:type="spellEnd"/>
+      <w:r>
+        <w:t>-</w:t>
+      </w:r>
+      <w:r>
+        <w:tab/>
+      </w:r>
+      <w:r>
+        <w:tab/>
+      </w:r>
+      <w:r>
+        <w:tab/>
+        <w:t xml:space="preserve">Gummi, </w:t>
+      </w:r>
+      <w:r>
+        <w:t>Polychloropen</w:t>
+      </w:r>
+      <w:r>
+        <w:t xml:space="preserve">, </w:t>
+      </w:r>
+      <w:proofErr w:type="spellStart"/>
+      <w:r>
+        <w:t>f</w:t>
+      </w:r>
+      <w:r>
+        <w:t>eindrähtig</w:t>
+      </w:r>
+      <w:proofErr w:type="spellEnd"/>
+      <w:r>
+        <w:t>.</w:t>
+      </w:r>
+    </w:p>
+    <w:p>
+      <w:pPr>
+        <w:ind w:firstLine="708"/>
+        <w:rPr>
+          <w:b/>
+          <w:bCs/>
+        </w:rPr>
+      </w:pPr>
+      <w:r>
+        <w:rPr>
+          <w:b/>
+          <w:bCs/>
+        </w:rPr>
+        <w:tab/>
+        <w:t>c)</w:t>
+      </w:r>
+      <w:r>
+        <w:rPr>
+          <w:b/>
+          <w:bCs/>
+        </w:rPr>
+        <w:t xml:space="preserve"> </w:t>
+      </w:r>
+      <w:r>
+        <w:t xml:space="preserve">Harmonisiert, Bemessungsspannung 300/500V, </w:t>
+      </w:r>
+      <w:r>
+        <w:t xml:space="preserve">PVC-Isolierung und </w:t>
+      </w:r>
+      <w:r>
+        <w:tab/>
+      </w:r>
+      <w:r>
+        <w:tab/>
+      </w:r>
+      <w:r>
+        <w:t>PVC-Mantel</w:t>
+      </w:r>
+      <w:r>
+        <w:t xml:space="preserve">, flexibel, </w:t>
+      </w:r>
+      <w:proofErr w:type="spellStart"/>
+      <w:r>
+        <w:t>feindrähtig</w:t>
+      </w:r>
+      <w:proofErr w:type="spellEnd"/>
+    </w:p>
+    <w:p>
+      <w:pPr>
+        <w:ind w:firstLine="708"/>
+        <w:rPr>
+          <w:b/>
+          <w:bCs/>
+        </w:rPr>
+      </w:pPr>
+      <w:r>
+        <w:rPr>
+          <w:b/>
+          <w:bCs/>
+        </w:rPr>
+        <w:tab/>
+        <w:t>d)</w:t>
+      </w:r>
+      <w:r>
+        <w:rPr>
+          <w:b/>
+          <w:bCs/>
+        </w:rPr>
+        <w:t xml:space="preserve"> </w:t>
+      </w:r>
+      <w:r>
+        <w:t>Harmonisiert, 300/500</w:t>
+      </w:r>
+      <w:r>
+        <w:rPr>
+          <w:rFonts w:ascii="Arial" w:hAnsi="Arial" w:cs="Arial"/>
+        </w:rPr>
+        <w:t> </w:t>
+      </w:r>
+      <w:r>
+        <w:t xml:space="preserve">V, PVC-Isolierung, PVC-Mantel, </w:t>
+      </w:r>
+      <w:proofErr w:type="spellStart"/>
+      <w:r>
+        <w:t>hartdr</w:t>
+      </w:r>
+      <w:r>
+        <w:rPr>
+          <w:rFonts w:ascii="Aptos" w:hAnsi="Aptos" w:cs="Aptos"/>
+        </w:rPr>
+        <w:t>ä</w:t>
+      </w:r>
+      <w:r>
+        <w:t>htig</w:t>
+      </w:r>
+      <w:proofErr w:type="spellEnd"/>
+      <w:r>
+        <w:t>.</w:t>
+      </w:r>
+    </w:p>
+    <w:p>
+      <w:pPr>
+        <w:ind w:firstLine="708"/>
+        <w:rPr>
+          <w:b/>
+          <w:bCs/>
+        </w:rPr>
+      </w:pPr>
+      <w:r>
+        <w:rPr>
+          <w:b/>
+          <w:bCs/>
+        </w:rPr>
+        <w:tab/>
+        <w:t>e)</w:t>
+      </w:r>
+      <w:r>
+        <w:rPr>
+          <w:b/>
+          <w:bCs/>
+        </w:rPr>
+        <w:t xml:space="preserve"> </w:t>
+      </w:r>
+      <w:r>
+        <w:t>Harmonisiert, 300/500</w:t>
+      </w:r>
+      <w:r>
+        <w:rPr>
+          <w:rFonts w:ascii="Arial" w:hAnsi="Arial" w:cs="Arial"/>
+        </w:rPr>
+        <w:t> </w:t>
+      </w:r>
+      <w:r>
+        <w:t xml:space="preserve">V, Gummi-Isolierung und Gummi-Mantel, </w:t>
+      </w:r>
+      <w:r>
+        <w:tab/>
+      </w:r>
+      <w:r>
+        <w:tab/>
+      </w:r>
+      <w:r>
+        <w:tab/>
+      </w:r>
+      <w:proofErr w:type="spellStart"/>
+      <w:r>
+        <w:t>feindr</w:t>
+      </w:r>
+      <w:r>
+        <w:rPr>
+          <w:rFonts w:ascii="Aptos" w:hAnsi="Aptos" w:cs="Aptos"/>
+        </w:rPr>
+        <w:t>ä</w:t>
+      </w:r>
+      <w:r>
+        <w:t>htig</w:t>
+      </w:r>
+      <w:proofErr w:type="spellEnd"/>
+      <w:r>
+        <w:t>, flexibel.</w:t>
+      </w:r>
+    </w:p>
+    <w:p>
+      <w:pPr>
+        <w:rPr>
+          <w:b/>
+          <w:bCs/>
+        </w:rPr>
+      </w:pPr>
+      <w:r>
+        <w:rPr>
+          <w:b/>
+          <w:bCs/>
+        </w:rPr>
         <w:t>11. Erklären Sie die Bezeichnung NYM.</w:t>
+      </w:r>
+    </w:p>
+    <w:p>
+      <w:r>
+        <w:rPr>
+          <w:b/>
+          <w:bCs/>
+        </w:rPr>
+        <w:t>N</w:t>
+      </w:r>
+      <w:r>
+        <w:t>ormenleitung</w:t>
+      </w:r>
+    </w:p>
+    <w:p>
+      <w:r>
+        <w:rPr>
+          <w:b/>
+          <w:bCs/>
+        </w:rPr>
+        <w:t xml:space="preserve">Y </w:t>
+      </w:r>
+      <w:r>
+        <w:t>= Isolierstoff (PVC)</w:t>
+      </w:r>
+    </w:p>
+    <w:p>
+      <w:r>
+        <w:rPr>
+          <w:b/>
+          <w:bCs/>
+        </w:rPr>
+        <w:t>M</w:t>
+      </w:r>
+      <w:r>
+        <w:t>antelleitung</w:t>
       </w:r>
     </w:p>
     <w:sectPr>
@@ -1116,7 +1491,6 @@
   <w:style w:type="character" w:default="1" w:styleId="DefaultParagraphFont">
     <w:name w:val="Default Paragraph Font"/>
     <w:uiPriority w:val="1"/>
-    <w:semiHidden/>
     <w:unhideWhenUsed/>
   </w:style>
   <w:style w:type="table" w:default="1" w:styleId="TableNormal">

--- a/SCHOOL/ET.docx
+++ b/SCHOOL/ET.docx
@@ -78,297 +78,281 @@
           <w:b/>
           <w:bCs/>
         </w:rPr>
-        <w:t xml:space="preserve">2. Woran erkennt man, ob eine isolierte Leitung den VDE-Vorschriften </w:t>
-      </w:r>
-      <w:proofErr w:type="gramStart"/>
-      <w:r>
-        <w:rPr>
-          <w:b/>
-          <w:bCs/>
-        </w:rPr>
-        <w:t>entspricht?</w:t>
-      </w:r>
-      <w:proofErr w:type="gramEnd"/>
-      <w:r>
-        <w:rPr>
-          <w:b/>
-          <w:bCs/>
-        </w:rPr>
+        <w:t xml:space="preserve">2. Woran erkennt man, ob eine isolierte Leitung den VDE-Vorschriften entspricht? </w:t>
+      </w:r>
+    </w:p>
+    <w:p>
+      <w:r>
+        <w:rPr>
+          <w:b/>
+          <w:bCs/>
+        </w:rPr>
+        <w:tab/>
+      </w:r>
+      <w:r>
+        <w:t xml:space="preserve">VDE-Prüfzeichen, </w:t>
+      </w:r>
+      <w:r>
+        <w:t>VDE-Kennpfaden</w:t>
+      </w:r>
+      <w:r>
+        <w:t>.</w:t>
+      </w:r>
+    </w:p>
+    <w:p>
+      <w:pPr>
+        <w:rPr>
+          <w:b/>
+          <w:bCs/>
+        </w:rPr>
+      </w:pPr>
+      <w:r>
+        <w:rPr>
+          <w:b/>
+          <w:bCs/>
+        </w:rPr>
+        <w:t xml:space="preserve">3. Welche Ader ist als Schutzleiter (PE) zu verwenden? </w:t>
+      </w:r>
+    </w:p>
+    <w:p>
+      <w:r>
+        <w:rPr>
+          <w:b/>
+          <w:bCs/>
+        </w:rPr>
+        <w:tab/>
+      </w:r>
+      <w:r>
+        <w:t xml:space="preserve">IMMER Grün-Gelb gestreifte </w:t>
+      </w:r>
+      <w:r>
+        <w:t>Ader</w:t>
+      </w:r>
+      <w:r>
+        <w:t>.</w:t>
+      </w:r>
+    </w:p>
+    <w:p>
+      <w:pPr>
+        <w:rPr>
+          <w:b/>
+          <w:bCs/>
+        </w:rPr>
+      </w:pPr>
+      <w:r>
+        <w:rPr>
+          <w:b/>
+          <w:bCs/>
+        </w:rPr>
+        <w:t xml:space="preserve">4. Für welchen Leiter ist die Farbkennzeichnung in Bild 1 zu verwenden? </w:t>
+      </w:r>
+    </w:p>
+    <w:p>
+      <w:r>
+        <w:rPr>
+          <w:b/>
+          <w:bCs/>
+        </w:rPr>
+        <w:tab/>
+      </w:r>
+      <w:r>
+        <w:t>PE</w:t>
+      </w:r>
+      <w:r>
+        <w:t>N-Leitung</w:t>
+      </w:r>
+      <w:r>
+        <w:t>.</w:t>
+      </w:r>
+    </w:p>
+    <w:p>
+      <w:pPr>
+        <w:rPr>
+          <w:b/>
+          <w:bCs/>
+        </w:rPr>
+      </w:pPr>
+      <w:r>
+        <w:rPr>
+          <w:b/>
+          <w:bCs/>
+        </w:rPr>
+        <w:t xml:space="preserve">5. Welche Bedeutung hat die Kennzeichnung HAR im Zusammenhang mit dem Aufdruck VDE bei isolierten Leitungen? </w:t>
+      </w:r>
+    </w:p>
+    <w:p>
+      <w:r>
+        <w:rPr>
+          <w:b/>
+          <w:bCs/>
+        </w:rPr>
+        <w:tab/>
+      </w:r>
+      <w:r>
+        <w:t xml:space="preserve">Harmonisierte Leitung nach VDE-Vorschrift. Also </w:t>
+      </w:r>
+      <w:r>
+        <w:t>flexibel</w:t>
+      </w:r>
+      <w:r>
+        <w:t>.</w:t>
+      </w:r>
+    </w:p>
+    <w:p>
+      <w:pPr>
+        <w:rPr>
+          <w:b/>
+          <w:bCs/>
+        </w:rPr>
+      </w:pPr>
+      <w:r>
+        <w:rPr>
+          <w:b/>
+          <w:bCs/>
+        </w:rPr>
+        <w:t xml:space="preserve">6. Erläutern Sie die Leiterform für folgende genormte Kennzeichnungen: </w:t>
+      </w:r>
+    </w:p>
+    <w:p>
+      <w:pPr>
+        <w:rPr>
+          <w:b/>
+          <w:bCs/>
+          <w:lang w:val="en-GB"/>
+        </w:rPr>
+      </w:pPr>
+      <w:r>
+        <w:rPr>
+          <w:b/>
+          <w:bCs/>
+        </w:rPr>
+        <w:tab/>
+      </w:r>
+      <w:r>
+        <w:rPr>
+          <w:b/>
+          <w:bCs/>
+          <w:lang w:val="en-GB"/>
+        </w:rPr>
+        <w:t xml:space="preserve">a. H07V-U b. H07V-R c. H07V-F </w:t>
+      </w:r>
+    </w:p>
+    <w:p>
+      <w:r>
+        <w:rPr>
+          <w:b/>
+          <w:bCs/>
+          <w:lang w:val="en-GB"/>
+        </w:rPr>
+        <w:tab/>
+      </w:r>
+      <w:r>
+        <w:rPr>
+          <w:b/>
+          <w:bCs/>
+          <w:lang w:val="en-GB"/>
+        </w:rPr>
+        <w:tab/>
+      </w:r>
+      <w:r>
+        <w:rPr>
+          <w:b/>
+          <w:bCs/>
+        </w:rPr>
+        <w:t xml:space="preserve">a) </w:t>
+      </w:r>
+      <w:r>
+        <w:t>einadrig, massiver Leiter</w:t>
+      </w:r>
+    </w:p>
+    <w:p>
+      <w:r>
+        <w:tab/>
+      </w:r>
+      <w:r>
+        <w:tab/>
+      </w:r>
+      <w:r>
+        <w:rPr>
+          <w:b/>
+          <w:bCs/>
+        </w:rPr>
+        <w:t xml:space="preserve">b) </w:t>
+      </w:r>
+      <w:r>
+        <w:t>mehr drahtig</w:t>
+      </w:r>
+      <w:r>
+        <w:t>, flexible Leitung,</w:t>
+      </w:r>
+      <w:r>
         <w:t xml:space="preserve"> </w:t>
       </w:r>
-    </w:p>
-    <w:p>
-      <w:r>
-        <w:rPr>
-          <w:b/>
-          <w:bCs/>
-        </w:rPr>
-        <w:tab/>
-      </w:r>
-      <w:r>
-        <w:t xml:space="preserve">VDE-Prüfzeichen, </w:t>
-      </w:r>
-      <w:r>
-        <w:t>VDE-Kennpfaden</w:t>
+      <w:r>
+        <w:t>eindrä</w:t>
+      </w:r>
+      <w:r>
+        <w:t>h</w:t>
+      </w:r>
+      <w:r>
+        <w:t>tig</w:t>
+      </w:r>
+    </w:p>
+    <w:p>
+      <w:r>
+        <w:tab/>
+      </w:r>
+      <w:r>
+        <w:tab/>
+      </w:r>
+      <w:r>
+        <w:rPr>
+          <w:b/>
+          <w:bCs/>
+        </w:rPr>
+        <w:t xml:space="preserve">c) </w:t>
+      </w:r>
+      <w:r>
+        <w:t>Fein drahtige L</w:t>
+      </w:r>
+      <w:r>
+        <w:t>eitung</w:t>
+      </w:r>
+    </w:p>
+    <w:p>
+      <w:pPr>
+        <w:rPr>
+          <w:b/>
+          <w:bCs/>
+        </w:rPr>
+      </w:pPr>
+      <w:r>
+        <w:rPr>
+          <w:b/>
+          <w:bCs/>
+        </w:rPr>
+        <w:t xml:space="preserve">7. Welche Bedeutung haben bei isolierten Leitungen und Kabeln a. der schwarz-rote Kennfaden und b. der schwarz-rot-gelbe Kennfaden? </w:t>
+      </w:r>
+    </w:p>
+    <w:p>
+      <w:r>
+        <w:rPr>
+          <w:b/>
+          <w:bCs/>
+        </w:rPr>
+        <w:tab/>
+      </w:r>
+      <w:r>
+        <w:t>Schwarz-Roter Kennfaden:</w:t>
+      </w:r>
+      <w:r>
+        <w:t xml:space="preserve"> VDE-Norm geprüft</w:t>
       </w:r>
       <w:r>
         <w:t>.</w:t>
       </w:r>
     </w:p>
     <w:p>
-      <w:pPr>
-        <w:rPr>
-          <w:b/>
-          <w:bCs/>
-        </w:rPr>
-      </w:pPr>
-      <w:r>
-        <w:rPr>
-          <w:b/>
-          <w:bCs/>
-        </w:rPr>
-        <w:t xml:space="preserve">3. Welche Ader ist als Schutzleiter (PE) zu verwenden? </w:t>
-      </w:r>
-    </w:p>
-    <w:p>
-      <w:r>
-        <w:rPr>
-          <w:b/>
-          <w:bCs/>
-        </w:rPr>
-        <w:tab/>
-      </w:r>
-      <w:r>
-        <w:t xml:space="preserve">IMMER Grün-Gelb gestreifte </w:t>
-      </w:r>
-      <w:r>
-        <w:t>Ader</w:t>
-      </w:r>
-      <w:r>
-        <w:t>.</w:t>
-      </w:r>
-    </w:p>
-    <w:p>
-      <w:pPr>
-        <w:rPr>
-          <w:b/>
-          <w:bCs/>
-        </w:rPr>
-      </w:pPr>
-      <w:r>
-        <w:rPr>
-          <w:b/>
-          <w:bCs/>
-        </w:rPr>
-        <w:t xml:space="preserve">4. Für welchen Leiter ist die Farbkennzeichnung in Bild 1 zu verwenden? </w:t>
-      </w:r>
-    </w:p>
-    <w:p>
-      <w:r>
-        <w:rPr>
-          <w:b/>
-          <w:bCs/>
-        </w:rPr>
-        <w:tab/>
-      </w:r>
-      <w:r>
-        <w:t>PE</w:t>
-      </w:r>
-      <w:r>
-        <w:t>N-Leitung</w:t>
-      </w:r>
-      <w:r>
-        <w:t>.</w:t>
-      </w:r>
-    </w:p>
-    <w:p>
-      <w:pPr>
-        <w:rPr>
-          <w:b/>
-          <w:bCs/>
-        </w:rPr>
-      </w:pPr>
-      <w:r>
-        <w:rPr>
-          <w:b/>
-          <w:bCs/>
-        </w:rPr>
-        <w:t xml:space="preserve">5. Welche Bedeutung hat die Kennzeichnung HAR im Zusammenhang mit dem Aufdruck VDE bei isolierten Leitungen? </w:t>
-      </w:r>
-    </w:p>
-    <w:p>
-      <w:r>
-        <w:rPr>
-          <w:b/>
-          <w:bCs/>
-        </w:rPr>
-        <w:tab/>
-      </w:r>
-      <w:r>
-        <w:t xml:space="preserve">Harmonisierte Leitung nach VDE-Vorschrift. Also </w:t>
-      </w:r>
-      <w:r>
-        <w:t>flexibel</w:t>
-      </w:r>
-      <w:r>
-        <w:t>.</w:t>
-      </w:r>
-    </w:p>
-    <w:p>
-      <w:pPr>
-        <w:rPr>
-          <w:b/>
-          <w:bCs/>
-        </w:rPr>
-      </w:pPr>
-      <w:r>
-        <w:rPr>
-          <w:b/>
-          <w:bCs/>
-        </w:rPr>
-        <w:t xml:space="preserve">6. Erläutern Sie die Leiterform für folgende genormte Kennzeichnungen: </w:t>
-      </w:r>
-    </w:p>
-    <w:p>
-      <w:pPr>
-        <w:rPr>
-          <w:b/>
-          <w:bCs/>
-          <w:lang w:val="en-GB"/>
-        </w:rPr>
-      </w:pPr>
-      <w:r>
-        <w:rPr>
-          <w:b/>
-          <w:bCs/>
-        </w:rPr>
-        <w:tab/>
-      </w:r>
-      <w:r>
-        <w:rPr>
-          <w:b/>
-          <w:bCs/>
-          <w:lang w:val="en-GB"/>
-        </w:rPr>
-        <w:t xml:space="preserve">a. H07V-U b. H07V-R c. H07V-F </w:t>
-      </w:r>
-    </w:p>
-    <w:p>
-      <w:r>
-        <w:rPr>
-          <w:b/>
-          <w:bCs/>
-          <w:lang w:val="en-GB"/>
-        </w:rPr>
-        <w:tab/>
-      </w:r>
-      <w:r>
-        <w:rPr>
-          <w:b/>
-          <w:bCs/>
-          <w:lang w:val="en-GB"/>
-        </w:rPr>
-        <w:tab/>
-      </w:r>
-      <w:r>
-        <w:rPr>
-          <w:b/>
-          <w:bCs/>
-        </w:rPr>
-        <w:t xml:space="preserve">a) </w:t>
-      </w:r>
-      <w:r>
-        <w:t>einadrig, massiver Leiter</w:t>
-      </w:r>
-    </w:p>
-    <w:p>
-      <w:r>
-        <w:tab/>
-      </w:r>
-      <w:r>
-        <w:tab/>
-      </w:r>
-      <w:r>
-        <w:rPr>
-          <w:b/>
-          <w:bCs/>
-        </w:rPr>
-        <w:t xml:space="preserve">b) </w:t>
-      </w:r>
-      <w:r>
-        <w:t>mehr drahtig</w:t>
-      </w:r>
-      <w:r>
-        <w:t>, flexible Leitung,</w:t>
-      </w:r>
-      <w:r>
-        <w:t xml:space="preserve"> </w:t>
-      </w:r>
-      <w:r>
-        <w:t>eindrä</w:t>
-      </w:r>
-      <w:r>
-        <w:t>h</w:t>
-      </w:r>
-      <w:r>
-        <w:t>tig</w:t>
-      </w:r>
-    </w:p>
-    <w:p>
-      <w:r>
-        <w:tab/>
-      </w:r>
-      <w:r>
-        <w:tab/>
-      </w:r>
-      <w:r>
-        <w:rPr>
-          <w:b/>
-          <w:bCs/>
-        </w:rPr>
-        <w:t xml:space="preserve">c) </w:t>
-      </w:r>
-      <w:r>
-        <w:t>Fein drahtige L</w:t>
-      </w:r>
-      <w:r>
-        <w:t>eitung</w:t>
-      </w:r>
-    </w:p>
-    <w:p>
-      <w:pPr>
-        <w:rPr>
-          <w:b/>
-          <w:bCs/>
-        </w:rPr>
-      </w:pPr>
-      <w:r>
-        <w:rPr>
-          <w:b/>
-          <w:bCs/>
-        </w:rPr>
-        <w:t xml:space="preserve">7. Welche Bedeutung haben bei isolierten Leitungen und Kabeln a. der schwarz-rote Kennfaden und b. der schwarz-rot-gelbe Kennfaden? </w:t>
-      </w:r>
-    </w:p>
-    <w:p>
-      <w:r>
-        <w:rPr>
-          <w:b/>
-          <w:bCs/>
-        </w:rPr>
-        <w:tab/>
-      </w:r>
-      <w:r>
-        <w:t>Schwarz-Roter Kennfaden:</w:t>
-      </w:r>
-      <w:r>
-        <w:t xml:space="preserve"> VDE-Norm geprüft</w:t>
-      </w:r>
-      <w:r>
-        <w:t>.</w:t>
-      </w:r>
-    </w:p>
-    <w:p>
       <w:r>
         <w:tab/>
         <w:t xml:space="preserve">Schwarz-Rot-Gelber Kennfaden: </w:t>
@@ -461,15 +445,7 @@
     </w:p>
     <w:p>
       <w:r>
-        <w:t>Grün-</w:t>
-      </w:r>
-      <w:proofErr w:type="spellStart"/>
-      <w:r>
-        <w:t>gelb</w:t>
-      </w:r>
-      <w:proofErr w:type="spellEnd"/>
-      <w:r>
-        <w:t>/blau/braun/schwarz/blau</w:t>
+        <w:t>Grün-gelb/blau/braun/schwarz/blau</w:t>
       </w:r>
     </w:p>
     <w:p/>
@@ -518,23 +494,7 @@
           <w:b/>
           <w:bCs/>
         </w:rPr>
-        <w:t>a. H05RR-F b. H07RN-F c. H03VVH2-</w:t>
-      </w:r>
-      <w:proofErr w:type="gramStart"/>
-      <w:r>
-        <w:rPr>
-          <w:b/>
-          <w:bCs/>
-        </w:rPr>
-        <w:t>F</w:t>
-      </w:r>
-      <w:proofErr w:type="gramEnd"/>
-      <w:r>
-        <w:rPr>
-          <w:b/>
-          <w:bCs/>
-        </w:rPr>
-        <w:t xml:space="preserve"> d. H03VH-H e. H03RT-F </w:t>
+        <w:t xml:space="preserve">a. H05RR-F b. H07RN-F c. H03VVH2-F d. H03VH-H e. H03RT-F </w:t>
       </w:r>
     </w:p>
     <w:p>
@@ -556,326 +516,871 @@
         <w:t>Harmonisiert, Bemessungsspannung 300/500V,</w:t>
       </w:r>
       <w:r>
+        <w:t xml:space="preserve"> Ethylenpropylen-</w:t>
+      </w:r>
+      <w:r>
+        <w:tab/>
+      </w:r>
+      <w:r>
+        <w:tab/>
+      </w:r>
+      <w:r>
+        <w:tab/>
+      </w:r>
+      <w:r>
+        <w:t>Gummi, Ethylenpropylen-Gummi,</w:t>
+      </w:r>
+      <w:r>
         <w:t xml:space="preserve"> </w:t>
       </w:r>
-      <w:proofErr w:type="spellStart"/>
-      <w:r>
-        <w:t>Ethylenpropylen</w:t>
-      </w:r>
-      <w:proofErr w:type="spellEnd"/>
+      <w:r>
+        <w:t>f</w:t>
+      </w:r>
+      <w:r>
+        <w:t>eindrähtig</w:t>
+      </w:r>
+      <w:r>
+        <w:t>.</w:t>
+      </w:r>
+    </w:p>
+    <w:p>
+      <w:pPr>
+        <w:ind w:firstLine="708"/>
+      </w:pPr>
+      <w:r>
+        <w:rPr>
+          <w:b/>
+          <w:bCs/>
+        </w:rPr>
+        <w:tab/>
+        <w:t>b)</w:t>
+      </w:r>
+      <w:r>
+        <w:rPr>
+          <w:b/>
+          <w:bCs/>
+        </w:rPr>
+        <w:t xml:space="preserve"> </w:t>
+      </w:r>
+      <w:r>
+        <w:t xml:space="preserve">Harmonisiert, Bemessungsspannung </w:t>
+      </w:r>
+      <w:r>
+        <w:t>450/750</w:t>
+      </w:r>
+      <w:r>
+        <w:t>V, Ethylenpropylen-</w:t>
+      </w:r>
+      <w:r>
+        <w:tab/>
+      </w:r>
+      <w:r>
+        <w:tab/>
+      </w:r>
+      <w:r>
+        <w:tab/>
+        <w:t xml:space="preserve">Gummi, </w:t>
+      </w:r>
+      <w:r>
+        <w:t>Polychloropen</w:t>
+      </w:r>
+      <w:r>
+        <w:t xml:space="preserve">, </w:t>
+      </w:r>
+      <w:r>
+        <w:t>f</w:t>
+      </w:r>
+      <w:r>
+        <w:t>eindrähtig</w:t>
+      </w:r>
+      <w:r>
+        <w:t>.</w:t>
+      </w:r>
+    </w:p>
+    <w:p>
+      <w:pPr>
+        <w:ind w:firstLine="708"/>
+        <w:rPr>
+          <w:b/>
+          <w:bCs/>
+        </w:rPr>
+      </w:pPr>
+      <w:r>
+        <w:rPr>
+          <w:b/>
+          <w:bCs/>
+        </w:rPr>
+        <w:tab/>
+        <w:t>c)</w:t>
+      </w:r>
+      <w:r>
+        <w:rPr>
+          <w:b/>
+          <w:bCs/>
+        </w:rPr>
+        <w:t xml:space="preserve"> </w:t>
+      </w:r>
+      <w:r>
+        <w:t xml:space="preserve">Harmonisiert, Bemessungsspannung 300/500V, </w:t>
+      </w:r>
+      <w:r>
+        <w:t xml:space="preserve">PVC-Isolierung und </w:t>
+      </w:r>
+      <w:r>
+        <w:tab/>
+      </w:r>
+      <w:r>
+        <w:tab/>
+      </w:r>
+      <w:r>
+        <w:t>PVC-Mantel</w:t>
+      </w:r>
+      <w:r>
+        <w:t xml:space="preserve">, flexibel, </w:t>
+      </w:r>
+      <w:r>
+        <w:t>feindrähtig</w:t>
+      </w:r>
+    </w:p>
+    <w:p>
+      <w:pPr>
+        <w:ind w:firstLine="708"/>
+        <w:rPr>
+          <w:b/>
+          <w:bCs/>
+        </w:rPr>
+      </w:pPr>
+      <w:r>
+        <w:rPr>
+          <w:b/>
+          <w:bCs/>
+        </w:rPr>
+        <w:tab/>
+        <w:t>d)</w:t>
+      </w:r>
+      <w:r>
+        <w:rPr>
+          <w:b/>
+          <w:bCs/>
+        </w:rPr>
+        <w:t xml:space="preserve"> </w:t>
+      </w:r>
+      <w:r>
+        <w:t>Harmonisiert, 300/500</w:t>
+      </w:r>
+      <w:r>
+        <w:rPr>
+          <w:rFonts w:ascii="Arial" w:hAnsi="Arial" w:cs="Arial"/>
+        </w:rPr>
+        <w:t> </w:t>
+      </w:r>
+      <w:r>
+        <w:t>V, PVC-Isolierung, PVC-Mantel, hartdr</w:t>
+      </w:r>
+      <w:r>
+        <w:rPr>
+          <w:rFonts w:ascii="Aptos" w:hAnsi="Aptos" w:cs="Aptos"/>
+        </w:rPr>
+        <w:t>ä</w:t>
+      </w:r>
+      <w:r>
+        <w:t>htig.</w:t>
+      </w:r>
+    </w:p>
+    <w:p>
+      <w:pPr>
+        <w:ind w:firstLine="708"/>
+        <w:rPr>
+          <w:b/>
+          <w:bCs/>
+        </w:rPr>
+      </w:pPr>
+      <w:r>
+        <w:rPr>
+          <w:b/>
+          <w:bCs/>
+        </w:rPr>
+        <w:tab/>
+        <w:t>e)</w:t>
+      </w:r>
+      <w:r>
+        <w:rPr>
+          <w:b/>
+          <w:bCs/>
+        </w:rPr>
+        <w:t xml:space="preserve"> </w:t>
+      </w:r>
+      <w:r>
+        <w:t>Harmonisiert, 300/500</w:t>
+      </w:r>
+      <w:r>
+        <w:rPr>
+          <w:rFonts w:ascii="Arial" w:hAnsi="Arial" w:cs="Arial"/>
+        </w:rPr>
+        <w:t> </w:t>
+      </w:r>
+      <w:r>
+        <w:t xml:space="preserve">V, Gummi-Isolierung und Gummi-Mantel, </w:t>
+      </w:r>
+      <w:r>
+        <w:tab/>
+      </w:r>
+      <w:r>
+        <w:tab/>
+      </w:r>
+      <w:r>
+        <w:tab/>
+      </w:r>
+      <w:r>
+        <w:t>feindr</w:t>
+      </w:r>
+      <w:r>
+        <w:rPr>
+          <w:rFonts w:ascii="Aptos" w:hAnsi="Aptos" w:cs="Aptos"/>
+        </w:rPr>
+        <w:t>ä</w:t>
+      </w:r>
+      <w:r>
+        <w:t>htig, flexibel.</w:t>
+      </w:r>
+    </w:p>
+    <w:p>
+      <w:pPr>
+        <w:rPr>
+          <w:b/>
+          <w:bCs/>
+        </w:rPr>
+      </w:pPr>
+      <w:r>
+        <w:rPr>
+          <w:b/>
+          <w:bCs/>
+        </w:rPr>
+        <w:t>11. Erklären Sie die Bezeichnung NYM.</w:t>
+      </w:r>
+    </w:p>
+    <w:p>
+      <w:r>
+        <w:rPr>
+          <w:b/>
+          <w:bCs/>
+        </w:rPr>
+        <w:t>N</w:t>
+      </w:r>
+      <w:r>
+        <w:t>ormenleitung</w:t>
+      </w:r>
+    </w:p>
+    <w:p>
+      <w:r>
+        <w:rPr>
+          <w:b/>
+          <w:bCs/>
+        </w:rPr>
+        <w:t xml:space="preserve">Y </w:t>
+      </w:r>
+      <w:r>
+        <w:t>= Isolierstoff (PVC)</w:t>
+      </w:r>
+    </w:p>
+    <w:p>
+      <w:r>
+        <w:rPr>
+          <w:b/>
+          <w:bCs/>
+        </w:rPr>
+        <w:t>M</w:t>
+      </w:r>
+      <w:r>
+        <w:t>antelleitung</w:t>
+      </w:r>
+    </w:p>
+    <w:p/>
+    <w:p>
+      <w:pPr>
+        <w:rPr>
+          <w:b/>
+          <w:bCs/>
+          <w:sz w:val="32"/>
+          <w:szCs w:val="32"/>
+        </w:rPr>
+      </w:pPr>
+      <w:r>
+        <w:rPr>
+          <w:b/>
+          <w:bCs/>
+          <w:sz w:val="32"/>
+          <w:szCs w:val="32"/>
+          <w:u w:val="single"/>
+        </w:rPr>
+        <w:t>Sicherungen und Leitungsschutzschalter</w:t>
+      </w:r>
+    </w:p>
+    <w:p>
+      <w:r>
+        <w:rPr>
+          <w:b/>
+          <w:bCs/>
+        </w:rPr>
+        <w:t xml:space="preserve">1. Welche beiden Aufgaben haben Überstrom-Schutzeinrichtungen (Sicherungen)? </w:t>
+      </w:r>
+      <w:r>
+        <w:rPr>
+          <w:b/>
+          <w:bCs/>
+        </w:rPr>
+        <w:br/>
+      </w:r>
+      <w:r>
+        <w:t>Schutz vor Überlast und Kurzschluss.</w:t>
+      </w:r>
+    </w:p>
+    <w:p>
+      <w:r>
+        <w:rPr>
+          <w:b/>
+          <w:bCs/>
+        </w:rPr>
+        <w:t xml:space="preserve">2. Warum müssen elektrische Leiter vor Überlastung und Kurzschluss geschützt werden? </w:t>
+      </w:r>
+      <w:r>
+        <w:rPr>
+          <w:b/>
+          <w:bCs/>
+        </w:rPr>
+        <w:br/>
+      </w:r>
+      <w:r>
+        <w:t>Überlast: Leitungen überhitzen, Isolierung schmort, Brand.</w:t>
+      </w:r>
+      <w:r>
+        <w:br/>
+        <w:t>Kurzschluss: Leitungen zerstören, Geräte beschädigen, Personenschaden.</w:t>
+      </w:r>
+    </w:p>
+    <w:p>
+      <w:r>
+        <w:rPr>
+          <w:b/>
+          <w:bCs/>
+        </w:rPr>
+        <w:t xml:space="preserve">3. Nennen Sie die fünf Arten von Überstrom-Schutzeinrichtungen. </w:t>
+      </w:r>
+      <w:r>
+        <w:rPr>
+          <w:b/>
+          <w:bCs/>
+        </w:rPr>
+        <w:br/>
+      </w:r>
+      <w:r>
+        <w:t xml:space="preserve">Schmelzsicherungen, </w:t>
+      </w:r>
+      <w:r>
+        <w:t>L</w:t>
+      </w:r>
+      <w:r>
+        <w:t>eitungsschutzschalter (LS-Schalter), Motorschutzschalter, Schutzschalter mit Fehlerstrom (FI/LS-Kombination), Automatische Sicherungen.</w:t>
+      </w:r>
+    </w:p>
+    <w:p>
+      <w:pPr>
+        <w:rPr>
+          <w:b/>
+          <w:bCs/>
+        </w:rPr>
+      </w:pPr>
+      <w:r>
+        <w:rPr>
+          <w:b/>
+          <w:bCs/>
+        </w:rPr>
+        <w:t xml:space="preserve">4. Welche Ursachen </w:t>
+      </w:r>
+      <w:r>
+        <w:rPr>
+          <w:b/>
+          <w:bCs/>
+        </w:rPr>
+        <w:t>haben,</w:t>
+      </w:r>
+      <w:r>
+        <w:rPr>
+          <w:b/>
+          <w:bCs/>
+        </w:rPr>
+        <w:t xml:space="preserve"> a. Überlastströme und b. Kurzschlussströme. </w:t>
+      </w:r>
+    </w:p>
+    <w:p>
+      <w:r>
+        <w:t xml:space="preserve">a) Zu viele Verbraucher gleichzeitig, </w:t>
+      </w:r>
+      <w:r>
+        <w:t>dauerhaft</w:t>
+      </w:r>
+      <w:r>
+        <w:t xml:space="preserve"> hohe Belastung.</w:t>
+      </w:r>
+      <w:r>
+        <w:br/>
+        <w:t>b) Kabelschäden (direkte Metallverbindung zwischen Masse, Neutral, Erde).</w:t>
+      </w:r>
+    </w:p>
+    <w:p>
+      <w:r>
+        <w:rPr>
+          <w:b/>
+          <w:bCs/>
+        </w:rPr>
+        <w:t xml:space="preserve">5. Bezeichnen Sie die im Bild dargestellten Einzelteile des Schmelzeinsatzes. </w:t>
+      </w:r>
+      <w:r>
+        <w:rPr>
+          <w:b/>
+          <w:bCs/>
+        </w:rPr>
+        <w:br/>
+      </w:r>
+      <w:r>
+        <w:t xml:space="preserve">a) Schutzkörper, b) Isolierkörper, c) Füllmaterial, d) Schmelzleiter, e) Befestigung, f) Führung für den Schmelzleiter, g) Raum für </w:t>
+      </w:r>
+      <w:r>
+        <w:t>Lichtbögen Auslöschung</w:t>
+      </w:r>
+      <w:r>
+        <w:t>, h) Kontaktenden</w:t>
+      </w:r>
+    </w:p>
+    <w:p>
+      <w:pPr>
+        <w:rPr>
+          <w:b/>
+          <w:bCs/>
+        </w:rPr>
+      </w:pPr>
+      <w:r>
+        <w:rPr>
+          <w:b/>
+          <w:bCs/>
+        </w:rPr>
+        <w:lastRenderedPageBreak/>
+        <w:t>6. Wann muss eine Überstrom</w:t>
+      </w:r>
+      <w:r>
+        <w:rPr>
+          <w:b/>
+          <w:bCs/>
+        </w:rPr>
+        <w:t xml:space="preserve"> </w:t>
+      </w:r>
+      <w:r>
+        <w:rPr>
+          <w:b/>
+          <w:bCs/>
+        </w:rPr>
+        <w:t xml:space="preserve">Schutzeinrichtung spätestens abschalten? </w:t>
+      </w:r>
+    </w:p>
+    <w:p>
+      <w:r>
+        <w:t>Bei Überschreitung des Nennstroms, bevor Leitungsschäden.</w:t>
+      </w:r>
+      <w:r>
+        <w:br/>
+        <w:t>Überlast: nach mehreren Sekunden bis Minuten.</w:t>
+      </w:r>
+      <w:r>
+        <w:br/>
+        <w:t>Kurzschluss: ein paar Millisekunden.</w:t>
+      </w:r>
+    </w:p>
+    <w:p>
+      <w:pPr>
+        <w:rPr>
+          <w:b/>
+          <w:bCs/>
+        </w:rPr>
+      </w:pPr>
+      <w:r>
+        <w:rPr>
+          <w:b/>
+          <w:bCs/>
+        </w:rPr>
+        <w:t xml:space="preserve">7. Nennen Sie die Schmelzsicherungsarten für den Niederspannungsbereich. </w:t>
+      </w:r>
+    </w:p>
+    <w:p>
+      <w:r>
+        <w:t>NH-Sicherungen (Niederspannung, Hochleistung)</w:t>
+      </w:r>
+      <w:r>
+        <w:br/>
+        <w:t>Feinsicherungen (Glaspatronen)</w:t>
+      </w:r>
+      <w:r>
+        <w:br/>
+        <w:t>Schraubsicherungen (E27)</w:t>
+      </w:r>
+    </w:p>
+    <w:p>
+      <w:pPr>
+        <w:rPr>
+          <w:b/>
+          <w:bCs/>
+        </w:rPr>
+      </w:pPr>
+      <w:r>
+        <w:rPr>
+          <w:b/>
+          <w:bCs/>
+        </w:rPr>
+        <w:t xml:space="preserve">8. Erklären Sie die Wirkungsweise eines Schmelzeinsatzes, wenn ein Überstrom fließt. </w:t>
+      </w:r>
+    </w:p>
+    <w:p>
+      <w:r>
+        <w:t>Überstrom erwärmt das Metallband, Metall schmilzt und Stromkreis unterbrochen.</w:t>
+      </w:r>
+    </w:p>
+    <w:p>
+      <w:r>
+        <w:rPr>
+          <w:b/>
+          <w:bCs/>
+        </w:rPr>
+        <w:t xml:space="preserve">9. Woran erkennt man eine defekte Schmelzsicherung? </w:t>
+      </w:r>
+      <w:r>
+        <w:rPr>
+          <w:b/>
+          <w:bCs/>
+        </w:rPr>
+        <w:br/>
+      </w:r>
+      <w:r>
+        <w:t>Metallstreifen durchgeschmolzen, verfärbt, Kein Strom geht mehr durch, es stinkt.</w:t>
+      </w:r>
+    </w:p>
+    <w:p>
+      <w:pPr>
+        <w:rPr>
+          <w:b/>
+          <w:bCs/>
+        </w:rPr>
+      </w:pPr>
+      <w:r>
+        <w:rPr>
+          <w:b/>
+          <w:bCs/>
+        </w:rPr>
+        <w:t xml:space="preserve">10. Dürfen Laien Schraubsicherungen auswechseln? </w:t>
+      </w:r>
+    </w:p>
+    <w:p>
+      <w:r>
+        <w:t>Ja, wenn Strom aus ist. Nein, wenn Strom an ist, sollte man das nicht machen (offiziell).</w:t>
+      </w:r>
+    </w:p>
+    <w:p>
+      <w:pPr>
+        <w:rPr>
+          <w:b/>
+          <w:bCs/>
+        </w:rPr>
+      </w:pPr>
+      <w:r>
+        <w:rPr>
+          <w:b/>
+          <w:bCs/>
+        </w:rPr>
+        <w:t xml:space="preserve">11. Welche Bedeutung haben beim Strom-Zeit-Verhalten von G-Sicherungen die Bezeichnungen FF, F, M, T und TT? </w:t>
+      </w:r>
+    </w:p>
+    <w:p>
+      <w:r>
+        <w:t>FF=Sehr schnell, F=schnell, M=mittel, T=träge, TT=sehr träge.</w:t>
+      </w:r>
+    </w:p>
+    <w:p>
+      <w:pPr>
+        <w:rPr>
+          <w:b/>
+          <w:bCs/>
+        </w:rPr>
+      </w:pPr>
+      <w:r>
+        <w:rPr>
+          <w:b/>
+          <w:bCs/>
+        </w:rPr>
+        <w:t xml:space="preserve">12. Welchen Vorteil haben LS-Schalter gegenüber Schmelzsicherungen? </w:t>
+      </w:r>
+    </w:p>
+    <w:p>
+      <w:r>
+        <w:t>Wieder einschaltbar, Schnelleres auslösen, mehr Möglichkeiten.</w:t>
+      </w:r>
+    </w:p>
+    <w:p>
+      <w:pPr>
+        <w:rPr>
+          <w:b/>
+          <w:bCs/>
+        </w:rPr>
+      </w:pPr>
+      <w:r>
+        <w:rPr>
+          <w:b/>
+          <w:bCs/>
+        </w:rPr>
+        <w:t xml:space="preserve">13. Nennen Sie die Auslösesysteme des LS-Schalters und deren Aufgabe. </w:t>
+      </w:r>
+    </w:p>
+    <w:p>
+      <w:r>
+        <w:t>Thermische Auslösung (Überlast)(langsames Auslösen)</w:t>
+      </w:r>
+      <w:r>
+        <w:br/>
+        <w:t>Magnetische Auslösung (Kurzschluss)(sofortiges Auslösen)</w:t>
+      </w:r>
+    </w:p>
+    <w:p>
+      <w:pPr>
+        <w:rPr>
+          <w:b/>
+          <w:bCs/>
+        </w:rPr>
+      </w:pPr>
+      <w:r>
+        <w:rPr>
+          <w:b/>
+          <w:bCs/>
+        </w:rPr>
+        <w:t xml:space="preserve">14. Erklären Sie die Begriffe a. B-Charakteristik b. C-Charakteristik c. D-Charakteristik bei </w:t>
+      </w:r>
+      <w:r>
+        <w:rPr>
+          <w:b/>
+          <w:bCs/>
+        </w:rPr>
+        <w:t>LS-Schaltern</w:t>
+      </w:r>
+      <w:r>
+        <w:rPr>
+          <w:b/>
+          <w:bCs/>
+        </w:rPr>
+        <w:t xml:space="preserve">. </w:t>
+      </w:r>
+    </w:p>
+    <w:p>
+      <w:r>
+        <w:rPr>
+          <w:b/>
+          <w:bCs/>
+        </w:rPr>
+        <w:t xml:space="preserve">a) </w:t>
+      </w:r>
+      <w:r>
+        <w:t>B: Haushaltsgeräte. Löst schnell bei 3-5 * In</w:t>
+      </w:r>
+    </w:p>
+    <w:p>
+      <w:r>
+        <w:rPr>
+          <w:b/>
+          <w:bCs/>
+        </w:rPr>
+        <w:t>b)</w:t>
+      </w:r>
+      <w:r>
+        <w:t xml:space="preserve"> </w:t>
+      </w:r>
+      <w:r>
+        <w:t>C: Lampen, Steckdosen. Löst bei 5-10 * In</w:t>
+      </w:r>
+    </w:p>
+    <w:p>
+      <w:r>
+        <w:rPr>
+          <w:b/>
+          <w:bCs/>
+        </w:rPr>
+        <w:t>c)</w:t>
+      </w:r>
+      <w:r>
+        <w:t xml:space="preserve"> </w:t>
+      </w:r>
+      <w:r>
+        <w:t>D: Motoren, Transformatoren. Löst bei 10-20 * In</w:t>
+      </w:r>
+    </w:p>
+    <w:p>
+      <w:pPr>
+        <w:rPr>
+          <w:b/>
+          <w:bCs/>
+        </w:rPr>
+      </w:pPr>
+    </w:p>
+    <w:p>
+      <w:pPr>
+        <w:rPr>
+          <w:b/>
+          <w:bCs/>
+        </w:rPr>
+      </w:pPr>
+    </w:p>
+    <w:p>
+      <w:pPr>
+        <w:rPr>
+          <w:b/>
+          <w:bCs/>
+        </w:rPr>
+      </w:pPr>
+    </w:p>
+    <w:p>
+      <w:pPr>
+        <w:rPr>
+          <w:b/>
+          <w:bCs/>
+        </w:rPr>
+      </w:pPr>
+      <w:r>
+        <w:rPr>
+          <w:b/>
+          <w:bCs/>
+        </w:rPr>
+        <w:lastRenderedPageBreak/>
+        <w:t>15. Wo wird ein LS-Schalter a. Typ B b. Typ C c. Typ D: eingesetzt?</w:t>
+      </w:r>
+    </w:p>
+    <w:p>
+      <w:r>
+        <w:rPr>
+          <w:b/>
+          <w:bCs/>
+        </w:rPr>
+        <w:t xml:space="preserve">a) Typ B: </w:t>
+      </w:r>
+      <w:r>
+        <w:t>Haushalts</w:t>
+      </w:r>
       <w:r>
         <w:t>-</w:t>
       </w:r>
       <w:r>
-        <w:tab/>
-      </w:r>
-      <w:r>
-        <w:tab/>
-      </w:r>
-      <w:r>
-        <w:tab/>
-      </w:r>
-      <w:r>
-        <w:t xml:space="preserve">Gummi, </w:t>
-      </w:r>
-      <w:proofErr w:type="spellStart"/>
-      <w:r>
-        <w:t>Ethylenpropylen</w:t>
-      </w:r>
-      <w:proofErr w:type="spellEnd"/>
-      <w:r>
-        <w:t>-Gummi,</w:t>
-      </w:r>
-      <w:r>
-        <w:t xml:space="preserve"> </w:t>
-      </w:r>
-      <w:proofErr w:type="spellStart"/>
-      <w:r>
-        <w:t>f</w:t>
-      </w:r>
-      <w:r>
-        <w:t>eindrähtig</w:t>
-      </w:r>
-      <w:proofErr w:type="spellEnd"/>
-      <w:r>
-        <w:t>.</w:t>
-      </w:r>
-    </w:p>
-    <w:p>
-      <w:pPr>
-        <w:ind w:firstLine="708"/>
-      </w:pPr>
-      <w:r>
-        <w:rPr>
-          <w:b/>
-          <w:bCs/>
-        </w:rPr>
-        <w:tab/>
-        <w:t>b)</w:t>
-      </w:r>
-      <w:r>
-        <w:rPr>
-          <w:b/>
-          <w:bCs/>
-        </w:rPr>
-        <w:t xml:space="preserve"> </w:t>
-      </w:r>
-      <w:r>
-        <w:t xml:space="preserve">Harmonisiert, Bemessungsspannung </w:t>
-      </w:r>
-      <w:r>
-        <w:t>450/750</w:t>
-      </w:r>
-      <w:r>
-        <w:t xml:space="preserve">V, </w:t>
-      </w:r>
-      <w:proofErr w:type="spellStart"/>
-      <w:r>
-        <w:t>Ethylenpropylen</w:t>
-      </w:r>
-      <w:proofErr w:type="spellEnd"/>
-      <w:r>
-        <w:t>-</w:t>
-      </w:r>
-      <w:r>
-        <w:tab/>
-      </w:r>
-      <w:r>
-        <w:tab/>
-      </w:r>
-      <w:r>
-        <w:tab/>
-        <w:t xml:space="preserve">Gummi, </w:t>
-      </w:r>
-      <w:r>
-        <w:t>Polychloropen</w:t>
-      </w:r>
-      <w:r>
-        <w:t xml:space="preserve">, </w:t>
-      </w:r>
-      <w:proofErr w:type="spellStart"/>
-      <w:r>
-        <w:t>f</w:t>
-      </w:r>
-      <w:r>
-        <w:t>eindrähtig</w:t>
-      </w:r>
-      <w:proofErr w:type="spellEnd"/>
-      <w:r>
-        <w:t>.</w:t>
-      </w:r>
-    </w:p>
-    <w:p>
-      <w:pPr>
-        <w:ind w:firstLine="708"/>
-        <w:rPr>
-          <w:b/>
-          <w:bCs/>
-        </w:rPr>
-      </w:pPr>
-      <w:r>
-        <w:rPr>
-          <w:b/>
-          <w:bCs/>
-        </w:rPr>
-        <w:tab/>
-        <w:t>c)</w:t>
-      </w:r>
-      <w:r>
-        <w:rPr>
-          <w:b/>
-          <w:bCs/>
-        </w:rPr>
-        <w:t xml:space="preserve"> </w:t>
-      </w:r>
-      <w:r>
-        <w:t xml:space="preserve">Harmonisiert, Bemessungsspannung 300/500V, </w:t>
-      </w:r>
-      <w:r>
-        <w:t xml:space="preserve">PVC-Isolierung und </w:t>
-      </w:r>
-      <w:r>
-        <w:tab/>
-      </w:r>
-      <w:r>
-        <w:tab/>
-      </w:r>
-      <w:r>
-        <w:t>PVC-Mantel</w:t>
-      </w:r>
-      <w:r>
-        <w:t xml:space="preserve">, flexibel, </w:t>
-      </w:r>
-      <w:proofErr w:type="spellStart"/>
-      <w:r>
-        <w:t>feindrähtig</w:t>
-      </w:r>
-      <w:proofErr w:type="spellEnd"/>
-    </w:p>
-    <w:p>
-      <w:pPr>
-        <w:ind w:firstLine="708"/>
-        <w:rPr>
-          <w:b/>
-          <w:bCs/>
-        </w:rPr>
-      </w:pPr>
-      <w:r>
-        <w:rPr>
-          <w:b/>
-          <w:bCs/>
-        </w:rPr>
-        <w:tab/>
-        <w:t>d)</w:t>
-      </w:r>
-      <w:r>
-        <w:rPr>
-          <w:b/>
-          <w:bCs/>
-        </w:rPr>
-        <w:t xml:space="preserve"> </w:t>
-      </w:r>
-      <w:r>
-        <w:t>Harmonisiert, 300/500</w:t>
-      </w:r>
-      <w:r>
-        <w:rPr>
-          <w:rFonts w:ascii="Arial" w:hAnsi="Arial" w:cs="Arial"/>
-        </w:rPr>
-        <w:t> </w:t>
-      </w:r>
-      <w:r>
-        <w:t xml:space="preserve">V, PVC-Isolierung, PVC-Mantel, </w:t>
-      </w:r>
-      <w:proofErr w:type="spellStart"/>
-      <w:r>
-        <w:t>hartdr</w:t>
-      </w:r>
-      <w:r>
-        <w:rPr>
-          <w:rFonts w:ascii="Aptos" w:hAnsi="Aptos" w:cs="Aptos"/>
-        </w:rPr>
-        <w:t>ä</w:t>
-      </w:r>
-      <w:r>
-        <w:t>htig</w:t>
-      </w:r>
-      <w:proofErr w:type="spellEnd"/>
-      <w:r>
-        <w:t>.</w:t>
-      </w:r>
-    </w:p>
-    <w:p>
-      <w:pPr>
-        <w:ind w:firstLine="708"/>
-        <w:rPr>
-          <w:b/>
-          <w:bCs/>
-        </w:rPr>
-      </w:pPr>
-      <w:r>
-        <w:rPr>
-          <w:b/>
-          <w:bCs/>
-        </w:rPr>
-        <w:tab/>
-        <w:t>e)</w:t>
-      </w:r>
-      <w:r>
-        <w:rPr>
-          <w:b/>
-          <w:bCs/>
-        </w:rPr>
-        <w:t xml:space="preserve"> </w:t>
-      </w:r>
-      <w:r>
-        <w:t>Harmonisiert, 300/500</w:t>
-      </w:r>
-      <w:r>
-        <w:rPr>
-          <w:rFonts w:ascii="Arial" w:hAnsi="Arial" w:cs="Arial"/>
-        </w:rPr>
-        <w:t> </w:t>
-      </w:r>
-      <w:r>
-        <w:t xml:space="preserve">V, Gummi-Isolierung und Gummi-Mantel, </w:t>
-      </w:r>
-      <w:r>
-        <w:tab/>
-      </w:r>
-      <w:r>
-        <w:tab/>
-      </w:r>
-      <w:r>
-        <w:tab/>
-      </w:r>
-      <w:proofErr w:type="spellStart"/>
-      <w:r>
-        <w:t>feindr</w:t>
-      </w:r>
-      <w:r>
-        <w:rPr>
-          <w:rFonts w:ascii="Aptos" w:hAnsi="Aptos" w:cs="Aptos"/>
-        </w:rPr>
-        <w:t>ä</w:t>
-      </w:r>
-      <w:r>
-        <w:t>htig</w:t>
-      </w:r>
-      <w:proofErr w:type="spellEnd"/>
-      <w:r>
-        <w:t>, flexibel.</w:t>
-      </w:r>
-    </w:p>
-    <w:p>
-      <w:pPr>
-        <w:rPr>
-          <w:b/>
-          <w:bCs/>
-        </w:rPr>
-      </w:pPr>
-      <w:r>
-        <w:rPr>
-          <w:b/>
-          <w:bCs/>
-        </w:rPr>
-        <w:t>11. Erklären Sie die Bezeichnung NYM.</w:t>
-      </w:r>
-    </w:p>
-    <w:p>
-      <w:r>
-        <w:rPr>
-          <w:b/>
-          <w:bCs/>
-        </w:rPr>
-        <w:t>N</w:t>
-      </w:r>
-      <w:r>
-        <w:t>ormenleitung</w:t>
-      </w:r>
-    </w:p>
-    <w:p>
-      <w:r>
-        <w:rPr>
-          <w:b/>
-          <w:bCs/>
-        </w:rPr>
-        <w:t xml:space="preserve">Y </w:t>
-      </w:r>
-      <w:r>
-        <w:t>= Isolierstoff (PVC)</w:t>
-      </w:r>
-    </w:p>
-    <w:p>
-      <w:r>
-        <w:rPr>
-          <w:b/>
-          <w:bCs/>
-        </w:rPr>
-        <w:t>M</w:t>
-      </w:r>
-      <w:r>
-        <w:t>antelleitung</w:t>
+        <w:t xml:space="preserve"> un</w:t>
+      </w:r>
+      <w:r>
+        <w:t>d Kleinverbraucher.</w:t>
+      </w:r>
+    </w:p>
+    <w:p>
+      <w:r>
+        <w:rPr>
+          <w:b/>
+          <w:bCs/>
+        </w:rPr>
+        <w:t>b) Typ C:</w:t>
+      </w:r>
+      <w:r>
+        <w:t xml:space="preserve"> Lampen, Steckdosen. </w:t>
+      </w:r>
+    </w:p>
+    <w:p>
+      <w:pPr>
+        <w:rPr>
+          <w:lang w:val="en-GB"/>
+        </w:rPr>
+      </w:pPr>
+      <w:r>
+        <w:rPr>
+          <w:b/>
+          <w:bCs/>
+          <w:lang w:val="en-GB"/>
+        </w:rPr>
+        <w:t xml:space="preserve">c) </w:t>
+      </w:r>
+      <w:r>
+        <w:rPr>
+          <w:b/>
+          <w:bCs/>
+          <w:lang w:val="en-GB"/>
+        </w:rPr>
+        <w:t xml:space="preserve">Typ D:  </w:t>
+      </w:r>
+      <w:r>
+        <w:rPr>
+          <w:lang w:val="en-GB"/>
+        </w:rPr>
+        <w:t>Motoren, Transformatoren.</w:t>
+      </w:r>
+    </w:p>
+    <w:p>
+      <w:pPr>
+        <w:rPr>
+          <w:b/>
+          <w:bCs/>
+        </w:rPr>
+      </w:pPr>
+      <w:r>
+        <w:rPr>
+          <w:b/>
+          <w:bCs/>
+        </w:rPr>
+        <w:t>16. Beschriften Sie den LS-Schalter.</w:t>
+      </w:r>
+    </w:p>
+    <w:p>
+      <w:pPr>
+        <w:rPr>
+          <w:b/>
+          <w:bCs/>
+        </w:rPr>
+      </w:pPr>
+      <w:r>
+        <w:rPr>
+          <w:b/>
+          <w:bCs/>
+        </w:rPr>
+        <w:drawing>
+          <wp:inline distT="0" distB="0" distL="0" distR="0" wp14:anchorId="025D8C5F" wp14:editId="5355B9CF">
+            <wp:extent cx="5229955" cy="5715798"/>
+            <wp:effectExtent l="0" t="0" r="8890" b="0"/>
+            <wp:docPr id="1299060160" name="Picture 1" descr="Diagram of an electrical device with text and words&#10;&#10;AI-generated content may be incorrect."/>
+            <wp:cNvGraphicFramePr>
+              <a:graphicFrameLocks xmlns:a="http://schemas.openxmlformats.org/drawingml/2006/main" noChangeAspect="1"/>
+            </wp:cNvGraphicFramePr>
+            <a:graphic xmlns:a="http://schemas.openxmlformats.org/drawingml/2006/main">
+              <a:graphicData uri="http://schemas.openxmlformats.org/drawingml/2006/picture">
+                <pic:pic xmlns:pic="http://schemas.openxmlformats.org/drawingml/2006/picture">
+                  <pic:nvPicPr>
+                    <pic:cNvPr id="1299060160" name="Picture 1" descr="Diagram of an electrical device with text and words&#10;&#10;AI-generated content may be incorrect."/>
+                    <pic:cNvPicPr/>
+                  </pic:nvPicPr>
+                  <pic:blipFill>
+                    <a:blip r:embed="rId5"/>
+                    <a:stretch>
+                      <a:fillRect/>
+                    </a:stretch>
+                  </pic:blipFill>
+                  <pic:spPr>
+                    <a:xfrm>
+                      <a:off x="0" y="0"/>
+                      <a:ext cx="5229955" cy="5715798"/>
+                    </a:xfrm>
+                    <a:prstGeom prst="rect">
+                      <a:avLst/>
+                    </a:prstGeom>
+                  </pic:spPr>
+                </pic:pic>
+              </a:graphicData>
+            </a:graphic>
+          </wp:inline>
+        </w:drawing>
       </w:r>
     </w:p>
     <w:sectPr>

--- a/SCHOOL/ET.docx
+++ b/SCHOOL/ET.docx
@@ -796,21 +796,46 @@
       </w:r>
     </w:p>
     <w:p/>
-    <w:p>
-      <w:pPr>
-        <w:rPr>
-          <w:b/>
-          <w:bCs/>
-          <w:sz w:val="32"/>
-          <w:szCs w:val="32"/>
-        </w:rPr>
-      </w:pPr>
-      <w:r>
-        <w:rPr>
-          <w:b/>
-          <w:bCs/>
-          <w:sz w:val="32"/>
-          <w:szCs w:val="32"/>
+    <w:p/>
+    <w:p>
+      <w:pPr>
+        <w:rPr>
+          <w:sz w:val="36"/>
+          <w:szCs w:val="36"/>
+        </w:rPr>
+      </w:pPr>
+    </w:p>
+    <w:p>
+      <w:pPr>
+        <w:rPr>
+          <w:sz w:val="36"/>
+          <w:szCs w:val="36"/>
+        </w:rPr>
+      </w:pPr>
+    </w:p>
+    <w:p>
+      <w:pPr>
+        <w:rPr>
+          <w:sz w:val="36"/>
+          <w:szCs w:val="36"/>
+        </w:rPr>
+      </w:pPr>
+    </w:p>
+    <w:p>
+      <w:pPr>
+        <w:rPr>
+          <w:b/>
+          <w:bCs/>
+          <w:sz w:val="52"/>
+          <w:szCs w:val="52"/>
+        </w:rPr>
+      </w:pPr>
+      <w:r>
+        <w:rPr>
+          <w:b/>
+          <w:bCs/>
+          <w:sz w:val="44"/>
+          <w:szCs w:val="44"/>
           <w:u w:val="single"/>
         </w:rPr>
         <w:t>Sicherungen und Leitungsschutzschalter</w:t>
@@ -864,6 +889,7 @@
           <w:b/>
           <w:bCs/>
         </w:rPr>
+        <w:lastRenderedPageBreak/>
         <w:t xml:space="preserve">3. Nennen Sie die fünf Arten von Überstrom-Schutzeinrichtungen. </w:t>
       </w:r>
       <w:r>
@@ -964,7 +990,6 @@
           <w:b/>
           <w:bCs/>
         </w:rPr>
-        <w:lastRenderedPageBreak/>
         <w:t>6. Wann muss eine Überstrom</w:t>
       </w:r>
       <w:r>
@@ -1158,6 +1183,7 @@
           <w:b/>
           <w:bCs/>
         </w:rPr>
+        <w:lastRenderedPageBreak/>
         <w:t xml:space="preserve">14. Erklären Sie die Begriffe a. B-Charakteristik b. C-Charakteristik c. D-Charakteristik bei </w:t>
       </w:r>
       <w:r>
@@ -1224,36 +1250,11 @@
           <w:bCs/>
         </w:rPr>
       </w:pPr>
-    </w:p>
-    <w:p>
-      <w:pPr>
-        <w:rPr>
-          <w:b/>
-          <w:bCs/>
-        </w:rPr>
-      </w:pPr>
-    </w:p>
-    <w:p>
-      <w:pPr>
-        <w:rPr>
-          <w:b/>
-          <w:bCs/>
-        </w:rPr>
-      </w:pPr>
-    </w:p>
-    <w:p>
-      <w:pPr>
-        <w:rPr>
-          <w:b/>
-          <w:bCs/>
-        </w:rPr>
-      </w:pPr>
-      <w:r>
-        <w:rPr>
-          <w:b/>
-          <w:bCs/>
-        </w:rPr>
-        <w:lastRenderedPageBreak/>
+      <w:r>
+        <w:rPr>
+          <w:b/>
+          <w:bCs/>
+        </w:rPr>
         <w:t>15. Wo wird ein LS-Schalter a. Typ B b. Typ C c. Typ D: eingesetzt?</w:t>
       </w:r>
     </w:p>

--- a/SCHOOL/ET.docx
+++ b/SCHOOL/ET.docx
@@ -78,7 +78,23 @@
           <w:b/>
           <w:bCs/>
         </w:rPr>
-        <w:t xml:space="preserve">2. Woran erkennt man, ob eine isolierte Leitung den VDE-Vorschriften entspricht? </w:t>
+        <w:t xml:space="preserve">2. Woran erkennt man, ob eine isolierte Leitung den VDE-Vorschriften </w:t>
+      </w:r>
+      <w:proofErr w:type="gramStart"/>
+      <w:r>
+        <w:rPr>
+          <w:b/>
+          <w:bCs/>
+        </w:rPr>
+        <w:t>entspricht?</w:t>
+      </w:r>
+      <w:proofErr w:type="gramEnd"/>
+      <w:r>
+        <w:rPr>
+          <w:b/>
+          <w:bCs/>
+        </w:rPr>
+        <w:t xml:space="preserve"> </w:t>
       </w:r>
     </w:p>
     <w:p>
@@ -445,7 +461,15 @@
     </w:p>
     <w:p>
       <w:r>
-        <w:t>Grün-gelb/blau/braun/schwarz/blau</w:t>
+        <w:t>Grün-</w:t>
+      </w:r>
+      <w:proofErr w:type="spellStart"/>
+      <w:r>
+        <w:t>gelb</w:t>
+      </w:r>
+      <w:proofErr w:type="spellEnd"/>
+      <w:r>
+        <w:t>/blau/braun/schwarz/blau</w:t>
       </w:r>
     </w:p>
     <w:p/>
@@ -494,7 +518,23 @@
           <w:b/>
           <w:bCs/>
         </w:rPr>
-        <w:t xml:space="preserve">a. H05RR-F b. H07RN-F c. H03VVH2-F d. H03VH-H e. H03RT-F </w:t>
+        <w:t>a. H05RR-F b. H07RN-F c. H03VVH2-</w:t>
+      </w:r>
+      <w:proofErr w:type="gramStart"/>
+      <w:r>
+        <w:rPr>
+          <w:b/>
+          <w:bCs/>
+        </w:rPr>
+        <w:t>F</w:t>
+      </w:r>
+      <w:proofErr w:type="gramEnd"/>
+      <w:r>
+        <w:rPr>
+          <w:b/>
+          <w:bCs/>
+        </w:rPr>
+        <w:t xml:space="preserve"> d. H03VH-H e. H03RT-F </w:t>
       </w:r>
     </w:p>
     <w:p>
@@ -513,10 +553,15 @@
         <w:t xml:space="preserve"> </w:t>
       </w:r>
       <w:r>
-        <w:t>Harmonisiert, Bemessungsspannung 300/500V,</w:t>
-      </w:r>
-      <w:r>
-        <w:t xml:space="preserve"> Ethylenpropylen-</w:t>
+        <w:t xml:space="preserve">Harmonisiert, Bemessungsspannung 300/500V, </w:t>
+      </w:r>
+      <w:proofErr w:type="spellStart"/>
+      <w:r>
+        <w:t>Ethylenpropylen</w:t>
+      </w:r>
+      <w:proofErr w:type="spellEnd"/>
+      <w:r>
+        <w:t>-</w:t>
       </w:r>
       <w:r>
         <w:tab/>
@@ -526,19 +571,24 @@
       </w:r>
       <w:r>
         <w:tab/>
-      </w:r>
-      <w:r>
-        <w:t>Gummi, Ethylenpropylen-Gummi,</w:t>
-      </w:r>
-      <w:r>
-        <w:t xml:space="preserve"> </w:t>
-      </w:r>
+        <w:t xml:space="preserve">Gummi, </w:t>
+      </w:r>
+      <w:proofErr w:type="spellStart"/>
+      <w:r>
+        <w:t>Ethylenpropylen</w:t>
+      </w:r>
+      <w:proofErr w:type="spellEnd"/>
+      <w:r>
+        <w:t xml:space="preserve">-Gummi, </w:t>
+      </w:r>
+      <w:proofErr w:type="spellStart"/>
       <w:r>
         <w:t>f</w:t>
       </w:r>
       <w:r>
         <w:t>eindrähtig</w:t>
       </w:r>
+      <w:proofErr w:type="spellEnd"/>
       <w:r>
         <w:t>.</w:t>
       </w:r>
@@ -563,13 +613,15 @@
         <w:t xml:space="preserve"> </w:t>
       </w:r>
       <w:r>
-        <w:t xml:space="preserve">Harmonisiert, Bemessungsspannung </w:t>
-      </w:r>
-      <w:r>
-        <w:t>450/750</w:t>
-      </w:r>
-      <w:r>
-        <w:t>V, Ethylenpropylen-</w:t>
+        <w:t xml:space="preserve">Harmonisiert, Bemessungsspannung 450/750V, </w:t>
+      </w:r>
+      <w:proofErr w:type="spellStart"/>
+      <w:r>
+        <w:t>Ethylenpropylen</w:t>
+      </w:r>
+      <w:proofErr w:type="spellEnd"/>
+      <w:r>
+        <w:t>-</w:t>
       </w:r>
       <w:r>
         <w:tab/>
@@ -579,20 +631,16 @@
       </w:r>
       <w:r>
         <w:tab/>
-        <w:t xml:space="preserve">Gummi, </w:t>
-      </w:r>
-      <w:r>
-        <w:t>Polychloropen</w:t>
-      </w:r>
-      <w:r>
-        <w:t xml:space="preserve">, </w:t>
-      </w:r>
+        <w:t xml:space="preserve">Gummi, Polychloropen, </w:t>
+      </w:r>
+      <w:proofErr w:type="spellStart"/>
       <w:r>
         <w:t>f</w:t>
       </w:r>
       <w:r>
         <w:t>eindrähtig</w:t>
       </w:r>
+      <w:proofErr w:type="spellEnd"/>
       <w:r>
         <w:t>.</w:t>
       </w:r>
@@ -638,9 +686,11 @@
       <w:r>
         <w:t xml:space="preserve">, flexibel, </w:t>
       </w:r>
+      <w:proofErr w:type="spellStart"/>
       <w:r>
         <w:t>feindrähtig</w:t>
       </w:r>
+      <w:proofErr w:type="spellEnd"/>
     </w:p>
     <w:p>
       <w:pPr>
@@ -675,7 +725,11 @@
         <w:t> </w:t>
       </w:r>
       <w:r>
-        <w:t>V, PVC-Isolierung, PVC-Mantel, hartdr</w:t>
+        <w:t xml:space="preserve">V, PVC-Isolierung, PVC-Mantel, </w:t>
+      </w:r>
+      <w:proofErr w:type="spellStart"/>
+      <w:r>
+        <w:t>hartdr</w:t>
       </w:r>
       <w:r>
         <w:rPr>
@@ -684,7 +738,11 @@
         <w:t>ä</w:t>
       </w:r>
       <w:r>
-        <w:t>htig.</w:t>
+        <w:t>htig</w:t>
+      </w:r>
+      <w:proofErr w:type="spellEnd"/>
+      <w:r>
+        <w:t>.</w:t>
       </w:r>
     </w:p>
     <w:p>
@@ -731,6 +789,7 @@
       <w:r>
         <w:tab/>
       </w:r>
+      <w:proofErr w:type="spellStart"/>
       <w:r>
         <w:t>feindr</w:t>
       </w:r>
@@ -741,7 +800,11 @@
         <w:t>ä</w:t>
       </w:r>
       <w:r>
-        <w:t>htig, flexibel.</w:t>
+        <w:t>htig</w:t>
+      </w:r>
+      <w:proofErr w:type="spellEnd"/>
+      <w:r>
+        <w:t>, flexibel.</w:t>
       </w:r>
     </w:p>
     <w:p>
@@ -969,13 +1032,10 @@
         <w:br/>
       </w:r>
       <w:r>
-        <w:t xml:space="preserve">a) Schutzkörper, b) Isolierkörper, c) Füllmaterial, d) Schmelzleiter, e) Befestigung, f) Führung für den Schmelzleiter, g) Raum für </w:t>
-      </w:r>
-      <w:r>
-        <w:t>Lichtbögen Auslöschung</w:t>
-      </w:r>
-      <w:r>
-        <w:t>, h) Kontaktenden</w:t>
+        <w:t xml:space="preserve">a) </w:t>
+      </w:r>
+      <w:r>
+        <w:t xml:space="preserve">Unterbrechungsmelder, b) Kopfkontakt, c) Druckfeder, d) Keramikkörper, e) Haltedraht, f) Schmelzleiter, g) Quarzsand, h) Fußkontakt </w:t>
       </w:r>
     </w:p>
     <w:p>
@@ -1164,11 +1224,27 @@
     </w:p>
     <w:p>
       <w:r>
-        <w:t>Thermische Auslösung (Überlast)(langsames Auslösen)</w:t>
+        <w:t>Thermische Auslösung (Überlast</w:t>
+      </w:r>
+      <w:proofErr w:type="gramStart"/>
+      <w:r>
+        <w:t>)(</w:t>
+      </w:r>
+      <w:proofErr w:type="gramEnd"/>
+      <w:r>
+        <w:t>langsames Auslösen)</w:t>
       </w:r>
       <w:r>
         <w:br/>
-        <w:t>Magnetische Auslösung (Kurzschluss)(sofortiges Auslösen)</w:t>
+        <w:t>Magnetische Auslösung (Kurzschluss</w:t>
+      </w:r>
+      <w:proofErr w:type="gramStart"/>
+      <w:r>
+        <w:t>)(</w:t>
+      </w:r>
+      <w:proofErr w:type="gramEnd"/>
+      <w:r>
+        <w:t>sofortiges Auslösen)</w:t>
       </w:r>
     </w:p>
     <w:p>
@@ -1255,7 +1331,39 @@
           <w:b/>
           <w:bCs/>
         </w:rPr>
-        <w:t>15. Wo wird ein LS-Schalter a. Typ B b. Typ C c. Typ D: eingesetzt?</w:t>
+        <w:t xml:space="preserve">15. Wo wird ein LS-Schalter a. Typ B </w:t>
+      </w:r>
+      <w:proofErr w:type="spellStart"/>
+      <w:r>
+        <w:rPr>
+          <w:b/>
+          <w:bCs/>
+        </w:rPr>
+        <w:t>b</w:t>
+      </w:r>
+      <w:proofErr w:type="spellEnd"/>
+      <w:r>
+        <w:rPr>
+          <w:b/>
+          <w:bCs/>
+        </w:rPr>
+        <w:t xml:space="preserve">. Typ C </w:t>
+      </w:r>
+      <w:proofErr w:type="spellStart"/>
+      <w:r>
+        <w:rPr>
+          <w:b/>
+          <w:bCs/>
+        </w:rPr>
+        <w:t>c</w:t>
+      </w:r>
+      <w:proofErr w:type="spellEnd"/>
+      <w:r>
+        <w:rPr>
+          <w:b/>
+          <w:bCs/>
+        </w:rPr>
+        <w:t>. Typ D: eingesetzt?</w:t>
       </w:r>
     </w:p>
     <w:p>
@@ -1292,31 +1400,14 @@
       </w:r>
     </w:p>
     <w:p>
-      <w:pPr>
-        <w:rPr>
-          <w:lang w:val="en-GB"/>
-        </w:rPr>
-      </w:pPr>
-      <w:r>
-        <w:rPr>
-          <w:b/>
-          <w:bCs/>
-          <w:lang w:val="en-GB"/>
-        </w:rPr>
-        <w:t xml:space="preserve">c) </w:t>
-      </w:r>
-      <w:r>
-        <w:rPr>
-          <w:b/>
-          <w:bCs/>
-          <w:lang w:val="en-GB"/>
-        </w:rPr>
-        <w:t xml:space="preserve">Typ D:  </w:t>
-      </w:r>
-      <w:r>
-        <w:rPr>
-          <w:lang w:val="en-GB"/>
-        </w:rPr>
+      <w:r>
+        <w:rPr>
+          <w:b/>
+          <w:bCs/>
+        </w:rPr>
+        <w:t xml:space="preserve">c) Typ D:  </w:t>
+      </w:r>
+      <w:r>
         <w:t>Motoren, Transformatoren.</w:t>
       </w:r>
     </w:p>
@@ -1346,6 +1437,7 @@
         <w:rPr>
           <w:b/>
           <w:bCs/>
+          <w:noProof/>
         </w:rPr>
         <w:drawing>
           <wp:inline distT="0" distB="0" distL="0" distR="0" wp14:anchorId="025D8C5F" wp14:editId="5355B9CF">
@@ -1382,6 +1474,561 @@
             </a:graphic>
           </wp:inline>
         </w:drawing>
+      </w:r>
+    </w:p>
+    <w:p>
+      <w:pPr>
+        <w:rPr>
+          <w:b/>
+          <w:bCs/>
+          <w:sz w:val="32"/>
+          <w:szCs w:val="32"/>
+        </w:rPr>
+      </w:pPr>
+      <w:r>
+        <w:rPr>
+          <w:b/>
+          <w:bCs/>
+          <w:sz w:val="32"/>
+          <w:szCs w:val="32"/>
+        </w:rPr>
+        <w:lastRenderedPageBreak/>
+        <w:t>Spannungsfallberechnung für die Stereoanlage</w:t>
+      </w:r>
+    </w:p>
+    <w:p>
+      <w:pPr>
+        <w:rPr>
+          <w:b/>
+          <w:bCs/>
+        </w:rPr>
+      </w:pPr>
+      <w:r>
+        <w:rPr>
+          <w:b/>
+          <w:bCs/>
+        </w:rPr>
+        <w:t>Gegeben:</w:t>
+      </w:r>
+    </w:p>
+    <w:p>
+      <w:pPr>
+        <w:rPr>
+          <w:b/>
+          <w:bCs/>
+        </w:rPr>
+      </w:pPr>
+      <w:r>
+        <w:rPr>
+          <w:b/>
+          <w:bCs/>
+        </w:rPr>
+        <w:t>Leistung der Stereoanlage: P = 3000 W</w:t>
+      </w:r>
+    </w:p>
+    <w:p>
+      <w:pPr>
+        <w:rPr>
+          <w:b/>
+          <w:bCs/>
+        </w:rPr>
+      </w:pPr>
+      <w:r>
+        <w:rPr>
+          <w:b/>
+          <w:bCs/>
+        </w:rPr>
+        <w:t>Netzspannung: U = 230 V</w:t>
+      </w:r>
+    </w:p>
+    <w:p>
+      <w:pPr>
+        <w:rPr>
+          <w:b/>
+          <w:bCs/>
+        </w:rPr>
+      </w:pPr>
+      <w:r>
+        <w:rPr>
+          <w:b/>
+          <w:bCs/>
+        </w:rPr>
+        <w:t xml:space="preserve">Kabellänge: L = </w:t>
+      </w:r>
+      <w:r>
+        <w:rPr>
+          <w:b/>
+          <w:bCs/>
+        </w:rPr>
+        <w:t>10</w:t>
+      </w:r>
+      <w:r>
+        <w:rPr>
+          <w:b/>
+          <w:bCs/>
+        </w:rPr>
+        <w:t>0 m (einseitig)</w:t>
+      </w:r>
+    </w:p>
+    <w:p>
+      <w:pPr>
+        <w:rPr>
+          <w:b/>
+          <w:bCs/>
+        </w:rPr>
+      </w:pPr>
+      <w:r>
+        <w:rPr>
+          <w:b/>
+          <w:bCs/>
+        </w:rPr>
+        <w:t>Kupferkabel: ρ = 0,0175 Ω·mm²/m</w:t>
+      </w:r>
+    </w:p>
+    <w:p>
+      <w:pPr>
+        <w:rPr>
+          <w:b/>
+          <w:bCs/>
+        </w:rPr>
+      </w:pPr>
+      <w:r>
+        <w:rPr>
+          <w:b/>
+          <w:bCs/>
+        </w:rPr>
+        <w:t>Ziel: Spannungsfall ΔU ≤ 3% von U</w:t>
+      </w:r>
+    </w:p>
+    <w:p>
+      <w:pPr>
+        <w:rPr>
+          <w:b/>
+          <w:bCs/>
+        </w:rPr>
+      </w:pPr>
+    </w:p>
+    <w:p>
+      <w:pPr>
+        <w:rPr>
+          <w:b/>
+          <w:bCs/>
+        </w:rPr>
+      </w:pPr>
+      <w:r>
+        <w:rPr>
+          <w:b/>
+          <w:bCs/>
+        </w:rPr>
+        <w:t>1. Strom berechnen:</w:t>
+      </w:r>
+    </w:p>
+    <w:p>
+      <w:pPr>
+        <w:rPr>
+          <w:lang w:val="en-GB"/>
+        </w:rPr>
+      </w:pPr>
+      <w:r>
+        <w:rPr>
+          <w:lang w:val="en-GB"/>
+        </w:rPr>
+        <w:t>I = P / U</w:t>
+      </w:r>
+    </w:p>
+    <w:p>
+      <w:pPr>
+        <w:rPr>
+          <w:lang w:val="en-GB"/>
+        </w:rPr>
+      </w:pPr>
+      <w:r>
+        <w:rPr>
+          <w:lang w:val="en-GB"/>
+        </w:rPr>
+        <w:t>I = 3000 W / 230 V</w:t>
+      </w:r>
+    </w:p>
+    <w:p>
+      <w:pPr>
+        <w:rPr>
+          <w:lang w:val="en-GB"/>
+        </w:rPr>
+      </w:pPr>
+      <w:r>
+        <w:rPr>
+          <w:lang w:val="en-GB"/>
+        </w:rPr>
+        <w:t>I ≈ 13,04 A</w:t>
+      </w:r>
+    </w:p>
+    <w:p>
+      <w:pPr>
+        <w:rPr>
+          <w:b/>
+          <w:bCs/>
+          <w:lang w:val="en-GB"/>
+        </w:rPr>
+      </w:pPr>
+    </w:p>
+    <w:p>
+      <w:pPr>
+        <w:rPr>
+          <w:b/>
+          <w:bCs/>
+          <w:lang w:val="en-GB"/>
+        </w:rPr>
+      </w:pPr>
+      <w:r>
+        <w:rPr>
+          <w:b/>
+          <w:bCs/>
+          <w:lang w:val="en-GB"/>
+        </w:rPr>
+        <w:t xml:space="preserve">2. </w:t>
+      </w:r>
+      <w:proofErr w:type="spellStart"/>
+      <w:r>
+        <w:rPr>
+          <w:b/>
+          <w:bCs/>
+          <w:lang w:val="en-GB"/>
+        </w:rPr>
+        <w:t>Maximaler</w:t>
+      </w:r>
+      <w:proofErr w:type="spellEnd"/>
+      <w:r>
+        <w:rPr>
+          <w:b/>
+          <w:bCs/>
+          <w:lang w:val="en-GB"/>
+        </w:rPr>
+        <w:t xml:space="preserve"> </w:t>
+      </w:r>
+      <w:proofErr w:type="spellStart"/>
+      <w:r>
+        <w:rPr>
+          <w:b/>
+          <w:bCs/>
+          <w:lang w:val="en-GB"/>
+        </w:rPr>
+        <w:t>Spannungsfall</w:t>
+      </w:r>
+      <w:proofErr w:type="spellEnd"/>
+      <w:r>
+        <w:rPr>
+          <w:b/>
+          <w:bCs/>
+          <w:lang w:val="en-GB"/>
+        </w:rPr>
+        <w:t>:</w:t>
+      </w:r>
+    </w:p>
+    <w:p>
+      <w:proofErr w:type="spellStart"/>
+      <w:r>
+        <w:t>ΔU_max</w:t>
+      </w:r>
+      <w:proofErr w:type="spellEnd"/>
+      <w:r>
+        <w:t xml:space="preserve"> = 0,03 * U</w:t>
+      </w:r>
+    </w:p>
+    <w:p>
+      <w:proofErr w:type="spellStart"/>
+      <w:r>
+        <w:t>ΔU_max</w:t>
+      </w:r>
+      <w:proofErr w:type="spellEnd"/>
+      <w:r>
+        <w:t xml:space="preserve"> = 0,03 * 230 V</w:t>
+      </w:r>
+    </w:p>
+    <w:p>
+      <w:proofErr w:type="spellStart"/>
+      <w:r>
+        <w:t>ΔU_max</w:t>
+      </w:r>
+      <w:proofErr w:type="spellEnd"/>
+      <w:r>
+        <w:t xml:space="preserve"> ≈ 6,9 V</w:t>
+      </w:r>
+    </w:p>
+    <w:p>
+      <w:pPr>
+        <w:rPr>
+          <w:b/>
+          <w:bCs/>
+        </w:rPr>
+      </w:pPr>
+    </w:p>
+    <w:p>
+      <w:pPr>
+        <w:rPr>
+          <w:b/>
+          <w:bCs/>
+        </w:rPr>
+      </w:pPr>
+      <w:r>
+        <w:rPr>
+          <w:b/>
+          <w:bCs/>
+        </w:rPr>
+        <w:t>3. Kabelquerschnitt berechnen:</w:t>
+      </w:r>
+    </w:p>
+    <w:p>
+      <w:pPr>
+        <w:rPr>
+          <w:lang w:val="en-GB"/>
+        </w:rPr>
+      </w:pPr>
+      <w:r>
+        <w:t>Δ</w:t>
+      </w:r>
+      <w:r>
+        <w:rPr>
+          <w:lang w:val="en-GB"/>
+        </w:rPr>
+        <w:t xml:space="preserve">U = (2 * L * I * </w:t>
+      </w:r>
+      <w:r>
+        <w:t>ρ</w:t>
+      </w:r>
+      <w:r>
+        <w:rPr>
+          <w:lang w:val="en-GB"/>
+        </w:rPr>
+        <w:t>) / A</w:t>
+      </w:r>
+    </w:p>
+    <w:p>
+      <w:pPr>
+        <w:rPr>
+          <w:lang w:val="en-GB"/>
+        </w:rPr>
+      </w:pPr>
+      <w:r>
+        <w:rPr>
+          <w:lang w:val="en-GB"/>
+        </w:rPr>
+        <w:t xml:space="preserve">A = (2 * L * I * </w:t>
+      </w:r>
+      <w:r>
+        <w:t>ρ</w:t>
+      </w:r>
+      <w:r>
+        <w:rPr>
+          <w:lang w:val="en-GB"/>
+        </w:rPr>
+        <w:t xml:space="preserve">) / </w:t>
+      </w:r>
+      <w:r>
+        <w:t>Δ</w:t>
+      </w:r>
+      <w:r>
+        <w:rPr>
+          <w:lang w:val="en-GB"/>
+        </w:rPr>
+        <w:t>U</w:t>
+      </w:r>
+    </w:p>
+    <w:p>
+      <w:pPr>
+        <w:rPr>
+          <w:b/>
+          <w:bCs/>
+          <w:lang w:val="en-GB"/>
+        </w:rPr>
+      </w:pPr>
+    </w:p>
+    <w:p>
+      <w:pPr>
+        <w:rPr>
+          <w:b/>
+          <w:bCs/>
+        </w:rPr>
+      </w:pPr>
+      <w:r>
+        <w:rPr>
+          <w:b/>
+          <w:bCs/>
+        </w:rPr>
+        <w:t>Einsetzen:</w:t>
+      </w:r>
+    </w:p>
+    <w:p>
+      <w:r>
+        <w:t xml:space="preserve">A = (2 * </w:t>
+      </w:r>
+      <w:r>
+        <w:t>10</w:t>
+      </w:r>
+      <w:r>
+        <w:t xml:space="preserve">0 m * 13,04 A * 0,0175 </w:t>
+      </w:r>
+      <w:r>
+        <w:t>Ω</w:t>
+      </w:r>
+      <w:r>
+        <w:t>·mm²/m) / 6,9 V</w:t>
+      </w:r>
+    </w:p>
+    <w:p>
+      <w:r>
+        <w:t xml:space="preserve">2 * </w:t>
+      </w:r>
+      <w:r>
+        <w:t>10</w:t>
+      </w:r>
+      <w:r>
+        <w:t xml:space="preserve">0 = </w:t>
+      </w:r>
+      <w:r>
+        <w:t>2</w:t>
+      </w:r>
+      <w:r>
+        <w:t>00</w:t>
+      </w:r>
+      <w:r>
+        <w:t>m</w:t>
+      </w:r>
+    </w:p>
+    <w:p>
+      <w:r>
+        <w:t>2</w:t>
+      </w:r>
+      <w:r>
+        <w:t xml:space="preserve">00 * 13,04 ≈ </w:t>
+      </w:r>
+      <w:r>
+        <w:t>2608</w:t>
+      </w:r>
+      <w:r>
+        <w:t>W</w:t>
+      </w:r>
+    </w:p>
+    <w:p>
+      <w:r>
+        <w:t>2608</w:t>
+      </w:r>
+      <w:r>
+        <w:t xml:space="preserve"> * 0,0175 ≈ </w:t>
+      </w:r>
+      <w:r>
+        <w:t>45,64</w:t>
+      </w:r>
+      <w:r>
+        <w:t xml:space="preserve"> </w:t>
+      </w:r>
+    </w:p>
+    <w:p>
+      <w:r>
+        <w:t>45,64 / 10 = 4,56V</w:t>
+      </w:r>
+    </w:p>
+    <w:p>
+      <w:r>
+        <w:lastRenderedPageBreak/>
+        <w:t>45,64</w:t>
+      </w:r>
+      <w:r>
+        <w:t xml:space="preserve"> / 6,9 ≈ </w:t>
+      </w:r>
+      <w:r>
+        <w:t>6,61</w:t>
+      </w:r>
+      <w:r>
+        <w:t xml:space="preserve"> mm²</w:t>
+      </w:r>
+    </w:p>
+    <w:p>
+      <w:pPr>
+        <w:rPr>
+          <w:b/>
+          <w:bCs/>
+        </w:rPr>
+      </w:pPr>
+    </w:p>
+    <w:p>
+      <w:pPr>
+        <w:rPr>
+          <w:b/>
+          <w:bCs/>
+        </w:rPr>
+      </w:pPr>
+      <w:r>
+        <w:rPr>
+          <w:b/>
+          <w:bCs/>
+        </w:rPr>
+        <w:t>4. Ergebnis:</w:t>
+      </w:r>
+    </w:p>
+    <w:p>
+      <w:pPr>
+        <w:rPr>
+          <w:b/>
+          <w:bCs/>
+        </w:rPr>
+      </w:pPr>
+      <w:r>
+        <w:rPr>
+          <w:b/>
+          <w:bCs/>
+        </w:rPr>
+        <w:t xml:space="preserve">Benötigter Kabelquerschnitt: A ≥ </w:t>
+      </w:r>
+      <w:r>
+        <w:rPr>
+          <w:b/>
+          <w:bCs/>
+        </w:rPr>
+        <w:t>6</w:t>
+      </w:r>
+      <w:r>
+        <w:rPr>
+          <w:b/>
+          <w:bCs/>
+        </w:rPr>
+        <w:t>,</w:t>
+      </w:r>
+      <w:r>
+        <w:rPr>
+          <w:b/>
+          <w:bCs/>
+        </w:rPr>
+        <w:t>6</w:t>
+      </w:r>
+      <w:r>
+        <w:rPr>
+          <w:b/>
+          <w:bCs/>
+        </w:rPr>
+        <w:t>1 mm²</w:t>
+      </w:r>
+    </w:p>
+    <w:p>
+      <w:r>
+        <w:rPr>
+          <w:b/>
+          <w:bCs/>
+        </w:rPr>
+        <w:t xml:space="preserve">Praxis: Kabel </w:t>
+      </w:r>
+      <w:r>
+        <w:rPr>
+          <w:b/>
+          <w:bCs/>
+        </w:rPr>
+        <w:t>10</w:t>
+      </w:r>
+      <w:r>
+        <w:rPr>
+          <w:b/>
+          <w:bCs/>
+        </w:rPr>
+        <w:t xml:space="preserve"> mm² verwenden</w:t>
       </w:r>
     </w:p>
     <w:sectPr>
@@ -1997,6 +2644,7 @@
   <w:style w:type="character" w:default="1" w:styleId="DefaultParagraphFont">
     <w:name w:val="Default Paragraph Font"/>
     <w:uiPriority w:val="1"/>
+    <w:semiHidden/>
     <w:unhideWhenUsed/>
   </w:style>
   <w:style w:type="table" w:default="1" w:styleId="TableNormal">
